--- a/docs/proposal.docx
+++ b/docs/proposal.docx
@@ -7,16 +7,20 @@
         <w:jc w:val="center"/>
         <w:rPr>
           <w:rFonts w:ascii="TH SarabunPSK" w:hAnsi="TH SarabunPSK" w:cs="TH SarabunPSK"/>
-          <w:sz w:val="32"/>
-          <w:szCs w:val="32"/>
-          <w:lang w:bidi="th-TH"/>
-        </w:rPr>
-      </w:pPr>
-      <w:r>
-        <w:rPr>
-          <w:rFonts w:ascii="TH SarabunPSK" w:hAnsi="TH SarabunPSK" w:cs="TH SarabunPSK" w:hint="cs"/>
-          <w:sz w:val="32"/>
-          <w:szCs w:val="32"/>
+          <w:b/>
+          <w:bCs/>
+          <w:sz w:val="36"/>
+          <w:szCs w:val="36"/>
+          <w:lang w:bidi="th-TH"/>
+        </w:rPr>
+      </w:pPr>
+      <w:r>
+        <w:rPr>
+          <w:rFonts w:ascii="TH SarabunPSK" w:hAnsi="TH SarabunPSK" w:cs="TH SarabunPSK" w:hint="cs"/>
+          <w:b/>
+          <w:bCs/>
+          <w:sz w:val="36"/>
+          <w:szCs w:val="36"/>
           <w:cs/>
           <w:lang w:bidi="th-TH"/>
         </w:rPr>
@@ -25,30 +29,61 @@
       <w:r>
         <w:rPr>
           <w:rFonts w:ascii="TH SarabunPSK" w:hAnsi="TH SarabunPSK" w:cs="TH SarabunPSK"/>
-          <w:sz w:val="32"/>
-          <w:szCs w:val="32"/>
+          <w:b/>
+          <w:bCs/>
+          <w:sz w:val="36"/>
+          <w:szCs w:val="36"/>
           <w:lang w:bidi="th-TH"/>
         </w:rPr>
         <w:t xml:space="preserve">Proposal) </w:t>
       </w:r>
-      <w:r>
-        <w:rPr>
-          <w:rFonts w:ascii="TH SarabunPSK" w:hAnsi="TH SarabunPSK" w:cs="TH SarabunPSK" w:hint="cs"/>
-          <w:sz w:val="32"/>
-          <w:szCs w:val="32"/>
+    </w:p>
+    <w:p>
+      <w:pPr>
+        <w:jc w:val="center"/>
+        <w:rPr>
+          <w:rFonts w:ascii="TH SarabunPSK" w:hAnsi="TH SarabunPSK" w:cs="TH SarabunPSK" w:hint="cs"/>
+          <w:b/>
+          <w:bCs/>
+          <w:sz w:val="36"/>
+          <w:szCs w:val="36"/>
+          <w:lang w:bidi="th-TH"/>
+        </w:rPr>
+      </w:pPr>
+      <w:r>
+        <w:rPr>
+          <w:rFonts w:ascii="TH SarabunPSK" w:hAnsi="TH SarabunPSK" w:cs="TH SarabunPSK" w:hint="cs"/>
+          <w:b/>
+          <w:bCs/>
+          <w:sz w:val="36"/>
+          <w:szCs w:val="36"/>
           <w:cs/>
           <w:lang w:bidi="th-TH"/>
         </w:rPr>
-        <w:t xml:space="preserve">การพัฒนาเว็บไซต์ </w:t>
-      </w:r>
-      <w:r>
-        <w:rPr>
-          <w:rFonts w:ascii="TH SarabunPSK" w:hAnsi="TH SarabunPSK" w:cs="TH SarabunPSK"/>
-          <w:sz w:val="32"/>
-          <w:szCs w:val="32"/>
-          <w:lang w:bidi="th-TH"/>
-        </w:rPr>
-        <w:t>…..</w:t>
+        <w:t>การพัฒนาเว็บไซต์</w:t>
+      </w:r>
+      <w:r>
+        <w:rPr>
+          <w:rFonts w:ascii="TH SarabunPSK" w:hAnsi="TH SarabunPSK" w:cs="TH SarabunPSK" w:hint="cs"/>
+          <w:b/>
+          <w:bCs/>
+          <w:sz w:val="36"/>
+          <w:szCs w:val="36"/>
+          <w:cs/>
+          <w:lang w:bidi="th-TH"/>
+        </w:rPr>
+        <w:t xml:space="preserve"> </w:t>
+      </w:r>
+      <w:r>
+        <w:rPr>
+          <w:rFonts w:ascii="TH SarabunPSK" w:hAnsi="TH SarabunPSK" w:cs="TH SarabunPSK"/>
+          <w:b/>
+          <w:bCs/>
+          <w:sz w:val="36"/>
+          <w:szCs w:val="36"/>
+          <w:lang w:bidi="th-TH"/>
+        </w:rPr>
+        <w:t>https://www.justicedeepsouth.in.th/</w:t>
       </w:r>
     </w:p>
     <w:p>
@@ -95,14 +130,194 @@
     <w:p>
       <w:pPr>
         <w:pStyle w:val="ListParagraph"/>
-        <w:ind w:left="426"/>
-        <w:rPr>
-          <w:rFonts w:ascii="TH SarabunPSK" w:hAnsi="TH SarabunPSK" w:cs="TH SarabunPSK"/>
-          <w:sz w:val="32"/>
-          <w:szCs w:val="32"/>
-          <w:lang w:bidi="th-TH"/>
-        </w:rPr>
-      </w:pPr>
+        <w:tabs>
+          <w:tab w:val="left" w:pos="142"/>
+        </w:tabs>
+        <w:ind w:left="142" w:firstLine="567"/>
+        <w:jc w:val="thaiDistribute"/>
+        <w:rPr>
+          <w:rFonts w:ascii="TH SarabunPSK" w:hAnsi="TH SarabunPSK" w:cs="TH SarabunPSK"/>
+          <w:sz w:val="32"/>
+          <w:szCs w:val="32"/>
+          <w:lang w:bidi="th-TH"/>
+        </w:rPr>
+      </w:pPr>
+      <w:r>
+        <w:rPr>
+          <w:rFonts w:ascii="TH SarabunPSK" w:hAnsi="TH SarabunPSK" w:cs="TH SarabunPSK"/>
+          <w:sz w:val="32"/>
+          <w:szCs w:val="32"/>
+          <w:cs/>
+          <w:lang w:bidi="th-TH"/>
+        </w:rPr>
+        <w:t xml:space="preserve">กระทรวงยุติธรรมร่วมกับคณะมนุษยศาสตร์และสังคมศาสตร์ มหาวิทยาลัยสงขลานครินทร์ วิทยาเขตปัตตานี จัดทำโครงการวิจัยเชิงปฏิบัติการสร้างความเป็นธรรมโดยกระบวนการยุติธรรม กรณีโรงเรียนเอกสารสอนศาสนาอิสลามในจังหวัดชายแดนภาคใต้ เพื่อขับเคลื่อนงานด้านกระบวนการยุติธรรมในจังหวัดชายแดนภาคใต้ โดยใช้รากฐานทางวัฒนธรรมเป็นปัจจัยสำคัญในการขับเคลื่อน และดำเนินงานตามแนวทางความเสมอภาคทางโอกาส การมีส่วนร่วม และสิทธิมนุษยชน โดยเน้นการทำงานที่ </w:t>
+      </w:r>
+      <w:r>
+        <w:rPr>
+          <w:rFonts w:ascii="TH SarabunPSK" w:hAnsi="TH SarabunPSK" w:cs="TH SarabunPSK"/>
+          <w:sz w:val="32"/>
+          <w:szCs w:val="32"/>
+        </w:rPr>
+        <w:t xml:space="preserve">1) </w:t>
+      </w:r>
+      <w:r>
+        <w:rPr>
+          <w:rFonts w:ascii="TH SarabunPSK" w:hAnsi="TH SarabunPSK" w:cs="TH SarabunPSK"/>
+          <w:sz w:val="32"/>
+          <w:szCs w:val="32"/>
+          <w:cs/>
+          <w:lang w:bidi="th-TH"/>
+        </w:rPr>
+        <w:t>สร้างความเข้าใจ การเห็นคุณค่า และการปฏิบัติงานด้านความหลากหลายของผู้คน เพื่อให้เกิดความยุติธรรมและการมีส่วนร่วมอย่างเต็มที่ในการสร้างความเป็นธรรมในพื้นที่ชายแดนใต้</w:t>
+      </w:r>
+      <w:r>
+        <w:rPr>
+          <w:rFonts w:ascii="TH SarabunPSK" w:hAnsi="TH SarabunPSK" w:cs="TH SarabunPSK"/>
+          <w:sz w:val="32"/>
+          <w:szCs w:val="32"/>
+        </w:rPr>
+        <w:t xml:space="preserve">, 2) </w:t>
+      </w:r>
+      <w:r>
+        <w:rPr>
+          <w:rFonts w:ascii="TH SarabunPSK" w:hAnsi="TH SarabunPSK" w:cs="TH SarabunPSK"/>
+          <w:sz w:val="32"/>
+          <w:szCs w:val="32"/>
+          <w:cs/>
+          <w:lang w:bidi="th-TH"/>
+        </w:rPr>
+        <w:t>การส่งเสริมความเสมอภาคทางโอกาส รวมถึงการทำแบบประเมินผลกระทบ และการคัดกรองความเสมอภาคเชิงนโยบาย การทำงาน และแผนการดำเนินงานด้านความหลากหลาย</w:t>
+      </w:r>
+      <w:r>
+        <w:rPr>
+          <w:rFonts w:ascii="TH SarabunPSK" w:hAnsi="TH SarabunPSK" w:cs="TH SarabunPSK"/>
+          <w:sz w:val="32"/>
+          <w:szCs w:val="32"/>
+        </w:rPr>
+        <w:t xml:space="preserve">, 3) </w:t>
+      </w:r>
+      <w:r>
+        <w:rPr>
+          <w:rFonts w:ascii="TH SarabunPSK" w:hAnsi="TH SarabunPSK" w:cs="TH SarabunPSK"/>
+          <w:sz w:val="32"/>
+          <w:szCs w:val="32"/>
+          <w:cs/>
+          <w:lang w:bidi="th-TH"/>
+        </w:rPr>
+        <w:t>เน้นการทำงานและปฏิบัติกับผู้ร่วมงานอย่างเท่าเทียม ให้เกียรติ และความเคารพ เพื่อกระตุ้นให้นัก</w:t>
+      </w:r>
+      <w:r>
+        <w:rPr>
+          <w:rFonts w:ascii="TH SarabunPSK" w:hAnsi="TH SarabunPSK" w:cs="TH SarabunPSK" w:hint="cs"/>
+          <w:sz w:val="32"/>
+          <w:szCs w:val="32"/>
+          <w:cs/>
+          <w:lang w:bidi="th-TH"/>
+        </w:rPr>
+        <w:t>เ</w:t>
+      </w:r>
+      <w:r>
+        <w:rPr>
+          <w:rFonts w:ascii="TH SarabunPSK" w:hAnsi="TH SarabunPSK" w:cs="TH SarabunPSK"/>
+          <w:sz w:val="32"/>
+          <w:szCs w:val="32"/>
+          <w:cs/>
+          <w:lang w:bidi="th-TH"/>
+        </w:rPr>
+        <w:t>รียน และครูอาจารย์เกิดความเข้าใจและนำไปใช้ได้จริงในชีวิตประจำวัน</w:t>
+      </w:r>
+      <w:r>
+        <w:rPr>
+          <w:rFonts w:ascii="TH SarabunPSK" w:hAnsi="TH SarabunPSK" w:cs="TH SarabunPSK"/>
+          <w:sz w:val="32"/>
+          <w:szCs w:val="32"/>
+        </w:rPr>
+        <w:t xml:space="preserve">, </w:t>
+      </w:r>
+      <w:r>
+        <w:rPr>
+          <w:rFonts w:ascii="TH SarabunPSK" w:hAnsi="TH SarabunPSK" w:cs="TH SarabunPSK"/>
+          <w:sz w:val="32"/>
+          <w:szCs w:val="32"/>
+          <w:cs/>
+          <w:lang w:bidi="th-TH"/>
+        </w:rPr>
+        <w:t>และ</w:t>
+      </w:r>
+      <w:r>
+        <w:rPr>
+          <w:rFonts w:ascii="TH SarabunPSK" w:hAnsi="TH SarabunPSK" w:cs="TH SarabunPSK"/>
+          <w:sz w:val="32"/>
+          <w:szCs w:val="32"/>
+        </w:rPr>
+        <w:t xml:space="preserve">4) </w:t>
+      </w:r>
+      <w:r>
+        <w:rPr>
+          <w:rFonts w:ascii="TH SarabunPSK" w:hAnsi="TH SarabunPSK" w:cs="TH SarabunPSK"/>
+          <w:sz w:val="32"/>
+          <w:szCs w:val="32"/>
+          <w:cs/>
+          <w:lang w:bidi="th-TH"/>
+        </w:rPr>
+        <w:t>เน้นการสร้างแนวคิดเพื่อขจัดการเลือกปฏิบัติ และอุปสรรค พร้อมทั้งสร้างความสมดุล ความเสมอภาคในสังคมชายแดนใต้</w:t>
+      </w:r>
+    </w:p>
+    <w:p>
+      <w:pPr>
+        <w:pStyle w:val="ListParagraph"/>
+        <w:tabs>
+          <w:tab w:val="left" w:pos="142"/>
+        </w:tabs>
+        <w:ind w:left="142" w:firstLine="567"/>
+        <w:jc w:val="thaiDistribute"/>
+        <w:rPr>
+          <w:rFonts w:ascii="TH SarabunPSK" w:hAnsi="TH SarabunPSK" w:cs="TH SarabunPSK" w:hint="cs"/>
+          <w:sz w:val="32"/>
+          <w:szCs w:val="32"/>
+          <w:lang w:bidi="th-TH"/>
+        </w:rPr>
+      </w:pPr>
+      <w:r>
+        <w:rPr>
+          <w:rFonts w:ascii="TH SarabunPSK" w:hAnsi="TH SarabunPSK" w:cs="TH SarabunPSK"/>
+          <w:sz w:val="32"/>
+          <w:szCs w:val="32"/>
+          <w:cs/>
+          <w:lang w:bidi="th-TH"/>
+        </w:rPr>
+        <w:t>นอกจากนั้น</w:t>
+      </w:r>
+      <w:r>
+        <w:rPr>
+          <w:rFonts w:ascii="TH SarabunPSK" w:hAnsi="TH SarabunPSK" w:cs="TH SarabunPSK" w:hint="cs"/>
+          <w:sz w:val="32"/>
+          <w:szCs w:val="32"/>
+          <w:cs/>
+          <w:lang w:bidi="th-TH"/>
+        </w:rPr>
+        <w:t>โครงการ</w:t>
+      </w:r>
+      <w:r>
+        <w:rPr>
+          <w:rFonts w:ascii="TH SarabunPSK" w:hAnsi="TH SarabunPSK" w:cs="TH SarabunPSK" w:hint="cs"/>
+          <w:sz w:val="32"/>
+          <w:szCs w:val="32"/>
+          <w:cs/>
+          <w:lang w:bidi="th-TH"/>
+        </w:rPr>
+        <w:t>ฯ</w:t>
+      </w:r>
+      <w:r>
+        <w:rPr>
+          <w:rFonts w:ascii="TH SarabunPSK" w:hAnsi="TH SarabunPSK" w:cs="TH SarabunPSK"/>
+          <w:sz w:val="32"/>
+          <w:szCs w:val="32"/>
+          <w:cs/>
+          <w:lang w:bidi="th-TH"/>
+        </w:rPr>
+        <w:t xml:space="preserve"> นี้ยังมีเป้าหมายสำคัญ คือ การเกิดศูนย์ยุติธรรมชุมชนในโรงเรียนเอกชนสอนศาสนาอิสลาม ที่ก่อตั้ง โดยผู้บริหาร ครู และนักเรียนในโรงเรียนเอกชนสอนศาสนาอิสลาม บริหารงานโดยบุคลากรในโรงเรียนเอกชนสอนศาสนาอิสลาม และคนในชุมชน ทำงานเพื่อคนในชุมชน โดยมีหน่วยงานของกระทรวงยุติธรรมเป็นฝ่ายสนับสนุน การดำเนินงานตามโครงการฯ ได้ยึดเป้าหมายและภารกิจต่างๆ ที่กล่าวมาข้างต้นนี้</w:t>
+      </w:r>
     </w:p>
     <w:p>
       <w:pPr>
@@ -335,6 +550,7 @@
           <w:cs/>
           <w:lang w:bidi="th-TH"/>
         </w:rPr>
+        <w:lastRenderedPageBreak/>
         <w:t>ผู้บริหารสถานศึกษาหรือตัวแทนที่แต่งตั้งโดยสถานศึกษาสามารถบันทึกและติดตามข้อร้องเรียนที่ส่งไปยังหน่วยงานด้านความยุติธรรมที่เกี่ยวข้องได้</w:t>
       </w:r>
     </w:p>
@@ -3880,8 +4096,6 @@
               </w:rPr>
               <w:t>in.th</w:t>
             </w:r>
-            <w:bookmarkStart w:id="0" w:name="_GoBack"/>
-            <w:bookmarkEnd w:id="0"/>
             <w:r>
               <w:rPr>
                 <w:rFonts w:ascii="TH SarabunPSK" w:hAnsi="TH SarabunPSK" w:cs="TH SarabunPSK" w:hint="cs"/>
@@ -4428,42 +4642,99 @@
       </w:pPr>
       <w:r>
         <w:rPr>
-          <w:rFonts w:ascii="TH SarabunPSK" w:hAnsi="TH SarabunPSK" w:cs="TH SarabunPSK"/>
+          <w:rFonts w:ascii="TH SarabunPSK" w:hAnsi="TH SarabunPSK" w:cs="TH SarabunPSK" w:hint="cs"/>
           <w:sz w:val="32"/>
           <w:szCs w:val="32"/>
           <w:cs/>
           <w:lang w:bidi="th-TH"/>
         </w:rPr>
-        <w:t xml:space="preserve">ตัวอย่างการออกแบบส่วนติดต่อผู้ใช้งาน </w:t>
-      </w:r>
-      <w:r>
-        <w:rPr>
-          <w:rFonts w:ascii="TH SarabunPSK" w:hAnsi="TH SarabunPSK" w:cs="TH SarabunPSK"/>
-          <w:sz w:val="32"/>
-          <w:szCs w:val="32"/>
-          <w:lang w:bidi="th-TH"/>
-        </w:rPr>
-        <w:t>(User Interface)</w:t>
+        <w:lastRenderedPageBreak/>
+        <w:t>ประเภทผู้ใช้งานและขอบเขตการทำงาน</w:t>
       </w:r>
     </w:p>
     <w:p>
       <w:pPr>
-        <w:pStyle w:val="ListParagraph"/>
-        <w:ind w:left="426"/>
-        <w:rPr>
-          <w:rFonts w:ascii="TH SarabunPSK" w:hAnsi="TH SarabunPSK" w:cs="TH SarabunPSK"/>
-          <w:sz w:val="32"/>
-          <w:szCs w:val="32"/>
+        <w:ind w:left="66"/>
+        <w:rPr>
+          <w:rFonts w:ascii="TH SarabunPSK" w:hAnsi="TH SarabunPSK" w:cs="TH SarabunPSK"/>
+          <w:sz w:val="20"/>
+          <w:szCs w:val="20"/>
           <w:lang w:bidi="th-TH"/>
         </w:rPr>
       </w:pPr>
     </w:p>
     <w:p>
       <w:pPr>
-        <w:pStyle w:val="ListParagraph"/>
-        <w:ind w:left="426"/>
-        <w:rPr>
-          <w:rFonts w:ascii="TH SarabunPSK" w:hAnsi="TH SarabunPSK" w:cs="TH SarabunPSK"/>
+        <w:ind w:left="66"/>
+        <w:jc w:val="center"/>
+        <w:rPr>
+          <w:rFonts w:ascii="TH SarabunPSK" w:hAnsi="TH SarabunPSK" w:cs="TH SarabunPSK" w:hint="cs"/>
+          <w:sz w:val="32"/>
+          <w:szCs w:val="32"/>
+          <w:lang w:bidi="th-TH"/>
+        </w:rPr>
+      </w:pPr>
+      <w:r>
+        <w:rPr>
+          <w:rFonts w:ascii="TH SarabunPSK" w:hAnsi="TH SarabunPSK" w:cs="TH SarabunPSK" w:hint="cs"/>
+          <w:noProof/>
+          <w:sz w:val="32"/>
+          <w:szCs w:val="32"/>
+          <w:lang w:bidi="th-TH"/>
+        </w:rPr>
+        <w:drawing>
+          <wp:inline distT="0" distB="0" distL="0" distR="0" wp14:anchorId="7B252BFB" wp14:editId="32E9255E">
+            <wp:extent cx="5727700" cy="3254375"/>
+            <wp:effectExtent l="12700" t="12700" r="12700" b="9525"/>
+            <wp:docPr id="33" name="Picture 33"/>
+            <wp:cNvGraphicFramePr>
+              <a:graphicFrameLocks xmlns:a="http://schemas.openxmlformats.org/drawingml/2006/main" noChangeAspect="1"/>
+            </wp:cNvGraphicFramePr>
+            <a:graphic xmlns:a="http://schemas.openxmlformats.org/drawingml/2006/main">
+              <a:graphicData uri="http://schemas.openxmlformats.org/drawingml/2006/picture">
+                <pic:pic xmlns:pic="http://schemas.openxmlformats.org/drawingml/2006/picture">
+                  <pic:nvPicPr>
+                    <pic:cNvPr id="33" name="Screenshot 2018-12-14 00.27.40.png"/>
+                    <pic:cNvPicPr/>
+                  </pic:nvPicPr>
+                  <pic:blipFill>
+                    <a:blip r:embed="rId7">
+                      <a:extLst>
+                        <a:ext uri="{28A0092B-C50C-407E-A947-70E740481C1C}">
+                          <a14:useLocalDpi xmlns:a14="http://schemas.microsoft.com/office/drawing/2010/main" val="0"/>
+                        </a:ext>
+                      </a:extLst>
+                    </a:blip>
+                    <a:stretch>
+                      <a:fillRect/>
+                    </a:stretch>
+                  </pic:blipFill>
+                  <pic:spPr>
+                    <a:xfrm>
+                      <a:off x="0" y="0"/>
+                      <a:ext cx="5727700" cy="3254375"/>
+                    </a:xfrm>
+                    <a:prstGeom prst="rect">
+                      <a:avLst/>
+                    </a:prstGeom>
+                    <a:ln w="3175">
+                      <a:solidFill>
+                        <a:schemeClr val="tx1"/>
+                      </a:solidFill>
+                    </a:ln>
+                  </pic:spPr>
+                </pic:pic>
+              </a:graphicData>
+            </a:graphic>
+          </wp:inline>
+        </w:drawing>
+      </w:r>
+    </w:p>
+    <w:p>
+      <w:pPr>
+        <w:ind w:left="66"/>
+        <w:rPr>
+          <w:rFonts w:ascii="TH SarabunPSK" w:hAnsi="TH SarabunPSK" w:cs="TH SarabunPSK" w:hint="cs"/>
           <w:sz w:val="32"/>
           <w:szCs w:val="32"/>
           <w:lang w:bidi="th-TH"/>
@@ -4487,18 +4758,1999 @@
       </w:pPr>
       <w:r>
         <w:rPr>
-          <w:rFonts w:ascii="TH SarabunPSK" w:hAnsi="TH SarabunPSK" w:cs="TH SarabunPSK" w:hint="cs"/>
+          <w:rFonts w:ascii="TH SarabunPSK" w:hAnsi="TH SarabunPSK" w:cs="TH SarabunPSK"/>
           <w:sz w:val="32"/>
           <w:szCs w:val="32"/>
           <w:cs/>
           <w:lang w:bidi="th-TH"/>
         </w:rPr>
-        <w:t>หดหดห</w:t>
-      </w:r>
+        <w:t xml:space="preserve">ตัวอย่างการออกแบบส่วนติดต่อผู้ใช้งาน </w:t>
+      </w:r>
+      <w:r>
+        <w:rPr>
+          <w:rFonts w:ascii="TH SarabunPSK" w:hAnsi="TH SarabunPSK" w:cs="TH SarabunPSK"/>
+          <w:sz w:val="32"/>
+          <w:szCs w:val="32"/>
+          <w:lang w:bidi="th-TH"/>
+        </w:rPr>
+        <w:t>(User Interface)</w:t>
+      </w:r>
+    </w:p>
+    <w:p>
+      <w:pPr>
+        <w:rPr>
+          <w:rFonts w:ascii="TH SarabunPSK" w:hAnsi="TH SarabunPSK" w:cs="TH SarabunPSK"/>
+          <w:sz w:val="20"/>
+          <w:szCs w:val="20"/>
+          <w:lang w:bidi="th-TH"/>
+        </w:rPr>
+      </w:pPr>
+    </w:p>
+    <w:p>
+      <w:pPr>
+        <w:ind w:left="66"/>
+        <w:jc w:val="center"/>
+        <w:rPr>
+          <w:rFonts w:ascii="TH SarabunPSK" w:hAnsi="TH SarabunPSK" w:cs="TH SarabunPSK" w:hint="cs"/>
+          <w:sz w:val="32"/>
+          <w:szCs w:val="32"/>
+          <w:lang w:bidi="th-TH"/>
+        </w:rPr>
+      </w:pPr>
+      <w:r>
+        <w:rPr>
+          <w:rFonts w:ascii="TH SarabunPSK" w:hAnsi="TH SarabunPSK" w:cs="TH SarabunPSK" w:hint="cs"/>
+          <w:noProof/>
+          <w:sz w:val="32"/>
+          <w:szCs w:val="32"/>
+          <w:lang w:bidi="th-TH"/>
+        </w:rPr>
+        <w:drawing>
+          <wp:inline distT="0" distB="0" distL="0" distR="0" wp14:anchorId="55F2AF05" wp14:editId="3AC81E44">
+            <wp:extent cx="5727700" cy="3367405"/>
+            <wp:effectExtent l="12700" t="12700" r="12700" b="10795"/>
+            <wp:docPr id="7" name="Picture 7"/>
+            <wp:cNvGraphicFramePr>
+              <a:graphicFrameLocks xmlns:a="http://schemas.openxmlformats.org/drawingml/2006/main" noChangeAspect="1"/>
+            </wp:cNvGraphicFramePr>
+            <a:graphic xmlns:a="http://schemas.openxmlformats.org/drawingml/2006/main">
+              <a:graphicData uri="http://schemas.openxmlformats.org/drawingml/2006/picture">
+                <pic:pic xmlns:pic="http://schemas.openxmlformats.org/drawingml/2006/picture">
+                  <pic:nvPicPr>
+                    <pic:cNvPr id="7" name="Screenshot 2018-12-13 23.50.49.png"/>
+                    <pic:cNvPicPr/>
+                  </pic:nvPicPr>
+                  <pic:blipFill>
+                    <a:blip r:embed="rId8">
+                      <a:extLst>
+                        <a:ext uri="{28A0092B-C50C-407E-A947-70E740481C1C}">
+                          <a14:useLocalDpi xmlns:a14="http://schemas.microsoft.com/office/drawing/2010/main" val="0"/>
+                        </a:ext>
+                      </a:extLst>
+                    </a:blip>
+                    <a:stretch>
+                      <a:fillRect/>
+                    </a:stretch>
+                  </pic:blipFill>
+                  <pic:spPr>
+                    <a:xfrm>
+                      <a:off x="0" y="0"/>
+                      <a:ext cx="5727700" cy="3367405"/>
+                    </a:xfrm>
+                    <a:prstGeom prst="rect">
+                      <a:avLst/>
+                    </a:prstGeom>
+                    <a:ln w="3175">
+                      <a:solidFill>
+                        <a:schemeClr val="tx1"/>
+                      </a:solidFill>
+                    </a:ln>
+                  </pic:spPr>
+                </pic:pic>
+              </a:graphicData>
+            </a:graphic>
+          </wp:inline>
+        </w:drawing>
+      </w:r>
+    </w:p>
+    <w:p>
+      <w:pPr>
+        <w:jc w:val="center"/>
+        <w:rPr>
+          <w:rFonts w:ascii="TH SarabunPSK" w:hAnsi="TH SarabunPSK" w:cs="TH SarabunPSK"/>
+          <w:sz w:val="32"/>
+          <w:szCs w:val="32"/>
+          <w:lang w:bidi="th-TH"/>
+        </w:rPr>
+      </w:pPr>
+      <w:r>
+        <w:rPr>
+          <w:rFonts w:ascii="TH SarabunPSK" w:hAnsi="TH SarabunPSK" w:cs="TH SarabunPSK" w:hint="cs"/>
+          <w:sz w:val="32"/>
+          <w:szCs w:val="32"/>
+          <w:cs/>
+          <w:lang w:bidi="th-TH"/>
+        </w:rPr>
+        <w:t xml:space="preserve">รูปที่ </w:t>
+      </w:r>
+      <w:r>
+        <w:rPr>
+          <w:rFonts w:ascii="TH SarabunPSK" w:hAnsi="TH SarabunPSK" w:cs="TH SarabunPSK"/>
+          <w:sz w:val="32"/>
+          <w:szCs w:val="32"/>
+          <w:lang w:bidi="th-TH"/>
+        </w:rPr>
+        <w:t xml:space="preserve">1 </w:t>
+      </w:r>
+      <w:r>
+        <w:rPr>
+          <w:rFonts w:ascii="TH SarabunPSK" w:hAnsi="TH SarabunPSK" w:cs="TH SarabunPSK" w:hint="cs"/>
+          <w:sz w:val="32"/>
+          <w:szCs w:val="32"/>
+          <w:cs/>
+          <w:lang w:bidi="th-TH"/>
+        </w:rPr>
+        <w:t>หน้าแรกแสดงกิจกรรม บทความ รูปภาพ และข่าวสารต่างๆ</w:t>
+      </w:r>
+      <w:r>
+        <w:rPr>
+          <w:rFonts w:ascii="TH SarabunPSK" w:hAnsi="TH SarabunPSK" w:cs="TH SarabunPSK" w:hint="cs"/>
+          <w:sz w:val="32"/>
+          <w:szCs w:val="32"/>
+          <w:cs/>
+          <w:lang w:bidi="th-TH"/>
+        </w:rPr>
+        <w:t xml:space="preserve"> </w:t>
+      </w:r>
+      <w:r>
+        <w:rPr>
+          <w:rFonts w:ascii="TH SarabunPSK" w:hAnsi="TH SarabunPSK" w:cs="TH SarabunPSK" w:hint="cs"/>
+          <w:sz w:val="32"/>
+          <w:szCs w:val="32"/>
+          <w:cs/>
+          <w:lang w:bidi="th-TH"/>
+        </w:rPr>
+        <w:t>จากหน่วยงานยุติธรรม</w:t>
+      </w:r>
+    </w:p>
+    <w:p>
+      <w:pPr>
+        <w:jc w:val="center"/>
+        <w:rPr>
+          <w:rFonts w:ascii="TH SarabunPSK" w:hAnsi="TH SarabunPSK" w:cs="TH SarabunPSK"/>
+          <w:sz w:val="32"/>
+          <w:szCs w:val="32"/>
+          <w:lang w:bidi="th-TH"/>
+        </w:rPr>
+      </w:pPr>
+    </w:p>
+    <w:p>
+      <w:pPr>
+        <w:jc w:val="center"/>
+        <w:rPr>
+          <w:rFonts w:ascii="TH SarabunPSK" w:hAnsi="TH SarabunPSK" w:cs="TH SarabunPSK"/>
+          <w:sz w:val="32"/>
+          <w:szCs w:val="32"/>
+          <w:lang w:bidi="th-TH"/>
+        </w:rPr>
+      </w:pPr>
+      <w:r>
+        <w:rPr>
+          <w:rFonts w:ascii="TH SarabunPSK" w:hAnsi="TH SarabunPSK" w:cs="TH SarabunPSK"/>
+          <w:noProof/>
+          <w:sz w:val="32"/>
+          <w:szCs w:val="32"/>
+          <w:lang w:bidi="th-TH"/>
+        </w:rPr>
+        <w:lastRenderedPageBreak/>
+        <w:drawing>
+          <wp:inline distT="0" distB="0" distL="0" distR="0" wp14:anchorId="6B6F8F6B" wp14:editId="13C43B1B">
+            <wp:extent cx="5727700" cy="2101850"/>
+            <wp:effectExtent l="12700" t="12700" r="12700" b="19050"/>
+            <wp:docPr id="34" name="Picture 34"/>
+            <wp:cNvGraphicFramePr>
+              <a:graphicFrameLocks xmlns:a="http://schemas.openxmlformats.org/drawingml/2006/main" noChangeAspect="1"/>
+            </wp:cNvGraphicFramePr>
+            <a:graphic xmlns:a="http://schemas.openxmlformats.org/drawingml/2006/main">
+              <a:graphicData uri="http://schemas.openxmlformats.org/drawingml/2006/picture">
+                <pic:pic xmlns:pic="http://schemas.openxmlformats.org/drawingml/2006/picture">
+                  <pic:nvPicPr>
+                    <pic:cNvPr id="34" name="Screenshot 2018-12-14 00.36.37.png"/>
+                    <pic:cNvPicPr/>
+                  </pic:nvPicPr>
+                  <pic:blipFill>
+                    <a:blip r:embed="rId9">
+                      <a:extLst>
+                        <a:ext uri="{28A0092B-C50C-407E-A947-70E740481C1C}">
+                          <a14:useLocalDpi xmlns:a14="http://schemas.microsoft.com/office/drawing/2010/main" val="0"/>
+                        </a:ext>
+                      </a:extLst>
+                    </a:blip>
+                    <a:stretch>
+                      <a:fillRect/>
+                    </a:stretch>
+                  </pic:blipFill>
+                  <pic:spPr>
+                    <a:xfrm>
+                      <a:off x="0" y="0"/>
+                      <a:ext cx="5727700" cy="2101850"/>
+                    </a:xfrm>
+                    <a:prstGeom prst="rect">
+                      <a:avLst/>
+                    </a:prstGeom>
+                    <a:ln w="3175">
+                      <a:solidFill>
+                        <a:schemeClr val="tx1"/>
+                      </a:solidFill>
+                    </a:ln>
+                  </pic:spPr>
+                </pic:pic>
+              </a:graphicData>
+            </a:graphic>
+          </wp:inline>
+        </w:drawing>
+      </w:r>
+    </w:p>
+    <w:p>
+      <w:pPr>
+        <w:jc w:val="center"/>
+        <w:rPr>
+          <w:rFonts w:ascii="TH SarabunPSK" w:hAnsi="TH SarabunPSK" w:cs="TH SarabunPSK"/>
+          <w:sz w:val="32"/>
+          <w:szCs w:val="32"/>
+          <w:lang w:bidi="th-TH"/>
+        </w:rPr>
+      </w:pPr>
+      <w:r>
+        <w:rPr>
+          <w:rFonts w:ascii="TH SarabunPSK" w:hAnsi="TH SarabunPSK" w:cs="TH SarabunPSK" w:hint="cs"/>
+          <w:sz w:val="32"/>
+          <w:szCs w:val="32"/>
+          <w:cs/>
+          <w:lang w:bidi="th-TH"/>
+        </w:rPr>
+        <w:t xml:space="preserve">รูปที่ </w:t>
+      </w:r>
+      <w:r>
+        <w:rPr>
+          <w:rFonts w:ascii="TH SarabunPSK" w:hAnsi="TH SarabunPSK" w:cs="TH SarabunPSK"/>
+          <w:sz w:val="32"/>
+          <w:szCs w:val="32"/>
+          <w:lang w:bidi="th-TH"/>
+        </w:rPr>
+        <w:t>2</w:t>
+      </w:r>
+      <w:r>
+        <w:rPr>
+          <w:rFonts w:ascii="TH SarabunPSK" w:hAnsi="TH SarabunPSK" w:cs="TH SarabunPSK"/>
+          <w:sz w:val="32"/>
+          <w:szCs w:val="32"/>
+          <w:lang w:bidi="th-TH"/>
+        </w:rPr>
+        <w:t xml:space="preserve"> </w:t>
+      </w:r>
+      <w:r>
+        <w:rPr>
+          <w:rFonts w:ascii="TH SarabunPSK" w:hAnsi="TH SarabunPSK" w:cs="TH SarabunPSK" w:hint="cs"/>
+          <w:sz w:val="32"/>
+          <w:szCs w:val="32"/>
+          <w:cs/>
+          <w:lang w:bidi="th-TH"/>
+        </w:rPr>
+        <w:t>หน้าแรก</w:t>
+      </w:r>
+      <w:r>
+        <w:rPr>
+          <w:rFonts w:ascii="TH SarabunPSK" w:hAnsi="TH SarabunPSK" w:cs="TH SarabunPSK" w:hint="cs"/>
+          <w:sz w:val="32"/>
+          <w:szCs w:val="32"/>
+          <w:cs/>
+          <w:lang w:bidi="th-TH"/>
+        </w:rPr>
+        <w:t>แสดงความรู้ต่างๆ ด้านยุติธรรม</w:t>
+      </w:r>
+    </w:p>
+    <w:p>
+      <w:pPr>
+        <w:jc w:val="center"/>
+        <w:rPr>
+          <w:rFonts w:ascii="TH SarabunPSK" w:hAnsi="TH SarabunPSK" w:cs="TH SarabunPSK"/>
+          <w:sz w:val="32"/>
+          <w:szCs w:val="32"/>
+          <w:lang w:bidi="th-TH"/>
+        </w:rPr>
+      </w:pPr>
+    </w:p>
+    <w:p>
+      <w:pPr>
+        <w:jc w:val="center"/>
+        <w:rPr>
+          <w:rFonts w:ascii="TH SarabunPSK" w:hAnsi="TH SarabunPSK" w:cs="TH SarabunPSK"/>
+          <w:sz w:val="32"/>
+          <w:szCs w:val="32"/>
+          <w:lang w:bidi="th-TH"/>
+        </w:rPr>
+      </w:pPr>
+      <w:r>
+        <w:rPr>
+          <w:rFonts w:ascii="TH SarabunPSK" w:hAnsi="TH SarabunPSK" w:cs="TH SarabunPSK" w:hint="cs"/>
+          <w:noProof/>
+          <w:sz w:val="32"/>
+          <w:szCs w:val="32"/>
+          <w:lang w:bidi="th-TH"/>
+        </w:rPr>
+        <w:drawing>
+          <wp:inline distT="0" distB="0" distL="0" distR="0" wp14:anchorId="2AFEA909" wp14:editId="70873A36">
+            <wp:extent cx="5727700" cy="2587625"/>
+            <wp:effectExtent l="12700" t="12700" r="12700" b="15875"/>
+            <wp:docPr id="36" name="Picture 36"/>
+            <wp:cNvGraphicFramePr>
+              <a:graphicFrameLocks xmlns:a="http://schemas.openxmlformats.org/drawingml/2006/main" noChangeAspect="1"/>
+            </wp:cNvGraphicFramePr>
+            <a:graphic xmlns:a="http://schemas.openxmlformats.org/drawingml/2006/main">
+              <a:graphicData uri="http://schemas.openxmlformats.org/drawingml/2006/picture">
+                <pic:pic xmlns:pic="http://schemas.openxmlformats.org/drawingml/2006/picture">
+                  <pic:nvPicPr>
+                    <pic:cNvPr id="36" name="Screenshot 2018-12-14 00.40.45.png"/>
+                    <pic:cNvPicPr/>
+                  </pic:nvPicPr>
+                  <pic:blipFill>
+                    <a:blip r:embed="rId10">
+                      <a:extLst>
+                        <a:ext uri="{28A0092B-C50C-407E-A947-70E740481C1C}">
+                          <a14:useLocalDpi xmlns:a14="http://schemas.microsoft.com/office/drawing/2010/main" val="0"/>
+                        </a:ext>
+                      </a:extLst>
+                    </a:blip>
+                    <a:stretch>
+                      <a:fillRect/>
+                    </a:stretch>
+                  </pic:blipFill>
+                  <pic:spPr>
+                    <a:xfrm>
+                      <a:off x="0" y="0"/>
+                      <a:ext cx="5727700" cy="2587625"/>
+                    </a:xfrm>
+                    <a:prstGeom prst="rect">
+                      <a:avLst/>
+                    </a:prstGeom>
+                    <a:ln w="3175">
+                      <a:solidFill>
+                        <a:schemeClr val="tx1"/>
+                      </a:solidFill>
+                    </a:ln>
+                  </pic:spPr>
+                </pic:pic>
+              </a:graphicData>
+            </a:graphic>
+          </wp:inline>
+        </w:drawing>
+      </w:r>
+    </w:p>
+    <w:p>
+      <w:pPr>
+        <w:jc w:val="center"/>
+        <w:rPr>
+          <w:rFonts w:ascii="TH SarabunPSK" w:hAnsi="TH SarabunPSK" w:cs="TH SarabunPSK"/>
+          <w:sz w:val="32"/>
+          <w:szCs w:val="32"/>
+          <w:lang w:bidi="th-TH"/>
+        </w:rPr>
+      </w:pPr>
+      <w:r>
+        <w:rPr>
+          <w:rFonts w:ascii="TH SarabunPSK" w:hAnsi="TH SarabunPSK" w:cs="TH SarabunPSK" w:hint="cs"/>
+          <w:sz w:val="32"/>
+          <w:szCs w:val="32"/>
+          <w:cs/>
+          <w:lang w:bidi="th-TH"/>
+        </w:rPr>
+        <w:t xml:space="preserve">รูปที่ </w:t>
+      </w:r>
+      <w:r>
+        <w:rPr>
+          <w:rFonts w:ascii="TH SarabunPSK" w:hAnsi="TH SarabunPSK" w:cs="TH SarabunPSK"/>
+          <w:sz w:val="32"/>
+          <w:szCs w:val="32"/>
+          <w:lang w:bidi="th-TH"/>
+        </w:rPr>
+        <w:t>3</w:t>
+      </w:r>
+      <w:r>
+        <w:rPr>
+          <w:rFonts w:ascii="TH SarabunPSK" w:hAnsi="TH SarabunPSK" w:cs="TH SarabunPSK"/>
+          <w:sz w:val="32"/>
+          <w:szCs w:val="32"/>
+          <w:lang w:bidi="th-TH"/>
+        </w:rPr>
+        <w:t xml:space="preserve"> </w:t>
+      </w:r>
+      <w:r>
+        <w:rPr>
+          <w:rFonts w:ascii="TH SarabunPSK" w:hAnsi="TH SarabunPSK" w:cs="TH SarabunPSK" w:hint="cs"/>
+          <w:sz w:val="32"/>
+          <w:szCs w:val="32"/>
+          <w:cs/>
+          <w:lang w:bidi="th-TH"/>
+        </w:rPr>
+        <w:t>หน้าแรก</w:t>
+      </w:r>
+      <w:r>
+        <w:rPr>
+          <w:rFonts w:ascii="TH SarabunPSK" w:hAnsi="TH SarabunPSK" w:cs="TH SarabunPSK" w:hint="cs"/>
+          <w:sz w:val="32"/>
+          <w:szCs w:val="32"/>
+          <w:cs/>
+          <w:lang w:bidi="th-TH"/>
+        </w:rPr>
+        <w:t>แสดงผลงานการแก้ปัญหาความ</w:t>
+      </w:r>
+      <w:r>
+        <w:rPr>
+          <w:rFonts w:ascii="TH SarabunPSK" w:hAnsi="TH SarabunPSK" w:cs="TH SarabunPSK" w:hint="cs"/>
+          <w:sz w:val="32"/>
+          <w:szCs w:val="32"/>
+          <w:cs/>
+          <w:lang w:bidi="th-TH"/>
+        </w:rPr>
+        <w:t>ยุติธรรม</w:t>
+      </w:r>
+      <w:r>
+        <w:rPr>
+          <w:rFonts w:ascii="TH SarabunPSK" w:hAnsi="TH SarabunPSK" w:cs="TH SarabunPSK" w:hint="cs"/>
+          <w:sz w:val="32"/>
+          <w:szCs w:val="32"/>
+          <w:cs/>
+          <w:lang w:bidi="th-TH"/>
+        </w:rPr>
+        <w:t>ในพื้นที่</w:t>
+      </w:r>
+    </w:p>
+    <w:p>
+      <w:pPr>
+        <w:jc w:val="center"/>
+        <w:rPr>
+          <w:rFonts w:ascii="TH SarabunPSK" w:hAnsi="TH SarabunPSK" w:cs="TH SarabunPSK" w:hint="cs"/>
+          <w:sz w:val="32"/>
+          <w:szCs w:val="32"/>
+          <w:lang w:bidi="th-TH"/>
+        </w:rPr>
+      </w:pPr>
+    </w:p>
+    <w:p>
+      <w:pPr>
+        <w:jc w:val="center"/>
+        <w:rPr>
+          <w:rFonts w:ascii="TH SarabunPSK" w:hAnsi="TH SarabunPSK" w:cs="TH SarabunPSK"/>
+          <w:sz w:val="32"/>
+          <w:szCs w:val="32"/>
+          <w:lang w:bidi="th-TH"/>
+        </w:rPr>
+      </w:pPr>
+      <w:r>
+        <w:rPr>
+          <w:rFonts w:ascii="TH SarabunPSK" w:hAnsi="TH SarabunPSK" w:cs="TH SarabunPSK"/>
+          <w:noProof/>
+          <w:sz w:val="32"/>
+          <w:szCs w:val="32"/>
+          <w:lang w:bidi="th-TH"/>
+        </w:rPr>
+        <w:drawing>
+          <wp:inline distT="0" distB="0" distL="0" distR="0" wp14:anchorId="06359F2D" wp14:editId="6E3DF09B">
+            <wp:extent cx="5727700" cy="2564765"/>
+            <wp:effectExtent l="12700" t="12700" r="12700" b="13335"/>
+            <wp:docPr id="35" name="Picture 35"/>
+            <wp:cNvGraphicFramePr>
+              <a:graphicFrameLocks xmlns:a="http://schemas.openxmlformats.org/drawingml/2006/main" noChangeAspect="1"/>
+            </wp:cNvGraphicFramePr>
+            <a:graphic xmlns:a="http://schemas.openxmlformats.org/drawingml/2006/main">
+              <a:graphicData uri="http://schemas.openxmlformats.org/drawingml/2006/picture">
+                <pic:pic xmlns:pic="http://schemas.openxmlformats.org/drawingml/2006/picture">
+                  <pic:nvPicPr>
+                    <pic:cNvPr id="35" name="Screenshot 2018-12-14 00.38.46.png"/>
+                    <pic:cNvPicPr/>
+                  </pic:nvPicPr>
+                  <pic:blipFill>
+                    <a:blip r:embed="rId11">
+                      <a:extLst>
+                        <a:ext uri="{28A0092B-C50C-407E-A947-70E740481C1C}">
+                          <a14:useLocalDpi xmlns:a14="http://schemas.microsoft.com/office/drawing/2010/main" val="0"/>
+                        </a:ext>
+                      </a:extLst>
+                    </a:blip>
+                    <a:stretch>
+                      <a:fillRect/>
+                    </a:stretch>
+                  </pic:blipFill>
+                  <pic:spPr>
+                    <a:xfrm>
+                      <a:off x="0" y="0"/>
+                      <a:ext cx="5727700" cy="2564765"/>
+                    </a:xfrm>
+                    <a:prstGeom prst="rect">
+                      <a:avLst/>
+                    </a:prstGeom>
+                    <a:ln w="3175">
+                      <a:solidFill>
+                        <a:schemeClr val="tx1"/>
+                      </a:solidFill>
+                    </a:ln>
+                  </pic:spPr>
+                </pic:pic>
+              </a:graphicData>
+            </a:graphic>
+          </wp:inline>
+        </w:drawing>
+      </w:r>
+    </w:p>
+    <w:p>
+      <w:pPr>
+        <w:jc w:val="center"/>
+        <w:rPr>
+          <w:rFonts w:ascii="TH SarabunPSK" w:hAnsi="TH SarabunPSK" w:cs="TH SarabunPSK"/>
+          <w:sz w:val="32"/>
+          <w:szCs w:val="32"/>
+          <w:lang w:bidi="th-TH"/>
+        </w:rPr>
+      </w:pPr>
+      <w:r>
+        <w:rPr>
+          <w:rFonts w:ascii="TH SarabunPSK" w:hAnsi="TH SarabunPSK" w:cs="TH SarabunPSK" w:hint="cs"/>
+          <w:sz w:val="32"/>
+          <w:szCs w:val="32"/>
+          <w:cs/>
+          <w:lang w:bidi="th-TH"/>
+        </w:rPr>
+        <w:t xml:space="preserve">รูปที่ </w:t>
+      </w:r>
+      <w:r>
+        <w:rPr>
+          <w:rFonts w:ascii="TH SarabunPSK" w:hAnsi="TH SarabunPSK" w:cs="TH SarabunPSK"/>
+          <w:sz w:val="32"/>
+          <w:szCs w:val="32"/>
+          <w:lang w:bidi="th-TH"/>
+        </w:rPr>
+        <w:t>4</w:t>
+      </w:r>
+      <w:r>
+        <w:rPr>
+          <w:rFonts w:ascii="TH SarabunPSK" w:hAnsi="TH SarabunPSK" w:cs="TH SarabunPSK"/>
+          <w:sz w:val="32"/>
+          <w:szCs w:val="32"/>
+          <w:lang w:bidi="th-TH"/>
+        </w:rPr>
+        <w:t xml:space="preserve"> </w:t>
+      </w:r>
+      <w:r>
+        <w:rPr>
+          <w:rFonts w:ascii="TH SarabunPSK" w:hAnsi="TH SarabunPSK" w:cs="TH SarabunPSK" w:hint="cs"/>
+          <w:sz w:val="32"/>
+          <w:szCs w:val="32"/>
+          <w:cs/>
+          <w:lang w:bidi="th-TH"/>
+        </w:rPr>
+        <w:t>หน้าแรก</w:t>
+      </w:r>
+      <w:r>
+        <w:rPr>
+          <w:rFonts w:ascii="TH SarabunPSK" w:hAnsi="TH SarabunPSK" w:cs="TH SarabunPSK" w:hint="cs"/>
+          <w:sz w:val="32"/>
+          <w:szCs w:val="32"/>
+          <w:cs/>
+          <w:lang w:bidi="th-TH"/>
+        </w:rPr>
+        <w:t>แสดง</w:t>
+      </w:r>
+      <w:r>
+        <w:rPr>
+          <w:rFonts w:ascii="TH SarabunPSK" w:hAnsi="TH SarabunPSK" w:cs="TH SarabunPSK" w:hint="cs"/>
+          <w:sz w:val="32"/>
+          <w:szCs w:val="32"/>
+          <w:cs/>
+          <w:lang w:bidi="th-TH"/>
+        </w:rPr>
+        <w:t>บทความ</w:t>
+      </w:r>
+      <w:r>
+        <w:rPr>
+          <w:rFonts w:ascii="TH SarabunPSK" w:hAnsi="TH SarabunPSK" w:cs="TH SarabunPSK" w:hint="cs"/>
+          <w:sz w:val="32"/>
+          <w:szCs w:val="32"/>
+          <w:cs/>
+          <w:lang w:bidi="th-TH"/>
+        </w:rPr>
+        <w:t>ต่างๆ ด้านยุติธรรม</w:t>
+      </w:r>
+    </w:p>
+    <w:p>
+      <w:pPr>
+        <w:jc w:val="center"/>
+        <w:rPr>
+          <w:rFonts w:ascii="TH SarabunPSK" w:hAnsi="TH SarabunPSK" w:cs="TH SarabunPSK" w:hint="cs"/>
+          <w:sz w:val="32"/>
+          <w:szCs w:val="32"/>
+          <w:lang w:bidi="th-TH"/>
+        </w:rPr>
+      </w:pPr>
+    </w:p>
+    <w:p>
+      <w:pPr>
+        <w:jc w:val="center"/>
+        <w:rPr>
+          <w:rFonts w:ascii="TH SarabunPSK" w:hAnsi="TH SarabunPSK" w:cs="TH SarabunPSK"/>
+          <w:sz w:val="32"/>
+          <w:szCs w:val="32"/>
+          <w:lang w:bidi="th-TH"/>
+        </w:rPr>
+      </w:pPr>
+      <w:r>
+        <w:rPr>
+          <w:rFonts w:ascii="TH SarabunPSK" w:hAnsi="TH SarabunPSK" w:cs="TH SarabunPSK"/>
+          <w:noProof/>
+          <w:sz w:val="32"/>
+          <w:szCs w:val="32"/>
+          <w:lang w:bidi="th-TH"/>
+        </w:rPr>
+        <w:drawing>
+          <wp:inline distT="0" distB="0" distL="0" distR="0" wp14:anchorId="53161AFA" wp14:editId="55F9AED2">
+            <wp:extent cx="5727700" cy="3455035"/>
+            <wp:effectExtent l="12700" t="12700" r="12700" b="12065"/>
+            <wp:docPr id="8" name="Picture 8"/>
+            <wp:cNvGraphicFramePr>
+              <a:graphicFrameLocks xmlns:a="http://schemas.openxmlformats.org/drawingml/2006/main" noChangeAspect="1"/>
+            </wp:cNvGraphicFramePr>
+            <a:graphic xmlns:a="http://schemas.openxmlformats.org/drawingml/2006/main">
+              <a:graphicData uri="http://schemas.openxmlformats.org/drawingml/2006/picture">
+                <pic:pic xmlns:pic="http://schemas.openxmlformats.org/drawingml/2006/picture">
+                  <pic:nvPicPr>
+                    <pic:cNvPr id="8" name="Screenshot 2018-12-13 23.54.59.png"/>
+                    <pic:cNvPicPr/>
+                  </pic:nvPicPr>
+                  <pic:blipFill>
+                    <a:blip r:embed="rId12">
+                      <a:extLst>
+                        <a:ext uri="{28A0092B-C50C-407E-A947-70E740481C1C}">
+                          <a14:useLocalDpi xmlns:a14="http://schemas.microsoft.com/office/drawing/2010/main" val="0"/>
+                        </a:ext>
+                      </a:extLst>
+                    </a:blip>
+                    <a:stretch>
+                      <a:fillRect/>
+                    </a:stretch>
+                  </pic:blipFill>
+                  <pic:spPr>
+                    <a:xfrm>
+                      <a:off x="0" y="0"/>
+                      <a:ext cx="5727700" cy="3455035"/>
+                    </a:xfrm>
+                    <a:prstGeom prst="rect">
+                      <a:avLst/>
+                    </a:prstGeom>
+                    <a:ln w="3175">
+                      <a:solidFill>
+                        <a:schemeClr val="tx1"/>
+                      </a:solidFill>
+                    </a:ln>
+                  </pic:spPr>
+                </pic:pic>
+              </a:graphicData>
+            </a:graphic>
+          </wp:inline>
+        </w:drawing>
+      </w:r>
+    </w:p>
+    <w:p>
+      <w:pPr>
+        <w:jc w:val="center"/>
+        <w:rPr>
+          <w:rFonts w:ascii="TH SarabunPSK" w:hAnsi="TH SarabunPSK" w:cs="TH SarabunPSK"/>
+          <w:sz w:val="32"/>
+          <w:szCs w:val="32"/>
+          <w:lang w:bidi="th-TH"/>
+        </w:rPr>
+      </w:pPr>
+      <w:r>
+        <w:rPr>
+          <w:rFonts w:ascii="TH SarabunPSK" w:hAnsi="TH SarabunPSK" w:cs="TH SarabunPSK" w:hint="cs"/>
+          <w:sz w:val="32"/>
+          <w:szCs w:val="32"/>
+          <w:cs/>
+          <w:lang w:bidi="th-TH"/>
+        </w:rPr>
+        <w:t xml:space="preserve">รูปที่ </w:t>
+      </w:r>
+      <w:r>
+        <w:rPr>
+          <w:rFonts w:ascii="TH SarabunPSK" w:hAnsi="TH SarabunPSK" w:cs="TH SarabunPSK"/>
+          <w:sz w:val="32"/>
+          <w:szCs w:val="32"/>
+          <w:lang w:bidi="th-TH"/>
+        </w:rPr>
+        <w:t>5</w:t>
+      </w:r>
+      <w:r>
+        <w:rPr>
+          <w:rFonts w:ascii="TH SarabunPSK" w:hAnsi="TH SarabunPSK" w:cs="TH SarabunPSK"/>
+          <w:sz w:val="32"/>
+          <w:szCs w:val="32"/>
+          <w:lang w:bidi="th-TH"/>
+        </w:rPr>
+        <w:t xml:space="preserve"> </w:t>
+      </w:r>
+      <w:r>
+        <w:rPr>
+          <w:rFonts w:ascii="TH SarabunPSK" w:hAnsi="TH SarabunPSK" w:cs="TH SarabunPSK" w:hint="cs"/>
+          <w:sz w:val="32"/>
+          <w:szCs w:val="32"/>
+          <w:cs/>
+          <w:lang w:bidi="th-TH"/>
+        </w:rPr>
+        <w:t>หน่วยงานยุติธรรม ผู้ร้องเรียน และผู้ดูแลระบบ จะต้องทำการเข้าสู่ระบบโดยผ่านหน้านี้</w:t>
+      </w:r>
+    </w:p>
+    <w:p>
+      <w:pPr>
+        <w:jc w:val="center"/>
+        <w:rPr>
+          <w:rFonts w:ascii="TH SarabunPSK" w:hAnsi="TH SarabunPSK" w:cs="TH SarabunPSK"/>
+          <w:sz w:val="32"/>
+          <w:szCs w:val="32"/>
+          <w:lang w:bidi="th-TH"/>
+        </w:rPr>
+      </w:pPr>
+    </w:p>
+    <w:p>
+      <w:pPr>
+        <w:jc w:val="center"/>
+        <w:rPr>
+          <w:rFonts w:ascii="TH SarabunPSK" w:hAnsi="TH SarabunPSK" w:cs="TH SarabunPSK"/>
+          <w:sz w:val="32"/>
+          <w:szCs w:val="32"/>
+          <w:lang w:bidi="th-TH"/>
+        </w:rPr>
+      </w:pPr>
+      <w:r>
+        <w:rPr>
+          <w:rFonts w:ascii="TH SarabunPSK" w:hAnsi="TH SarabunPSK" w:cs="TH SarabunPSK"/>
+          <w:noProof/>
+          <w:sz w:val="32"/>
+          <w:szCs w:val="32"/>
+          <w:lang w:bidi="th-TH"/>
+        </w:rPr>
+        <w:drawing>
+          <wp:inline distT="0" distB="0" distL="0" distR="0" wp14:anchorId="06AEB657" wp14:editId="1231BF16">
+            <wp:extent cx="5727700" cy="2190115"/>
+            <wp:effectExtent l="12700" t="12700" r="12700" b="6985"/>
+            <wp:docPr id="9" name="Picture 9"/>
+            <wp:cNvGraphicFramePr>
+              <a:graphicFrameLocks xmlns:a="http://schemas.openxmlformats.org/drawingml/2006/main" noChangeAspect="1"/>
+            </wp:cNvGraphicFramePr>
+            <a:graphic xmlns:a="http://schemas.openxmlformats.org/drawingml/2006/main">
+              <a:graphicData uri="http://schemas.openxmlformats.org/drawingml/2006/picture">
+                <pic:pic xmlns:pic="http://schemas.openxmlformats.org/drawingml/2006/picture">
+                  <pic:nvPicPr>
+                    <pic:cNvPr id="9" name="Screenshot 2018-12-13 23.59.17.png"/>
+                    <pic:cNvPicPr/>
+                  </pic:nvPicPr>
+                  <pic:blipFill>
+                    <a:blip r:embed="rId13">
+                      <a:extLst>
+                        <a:ext uri="{28A0092B-C50C-407E-A947-70E740481C1C}">
+                          <a14:useLocalDpi xmlns:a14="http://schemas.microsoft.com/office/drawing/2010/main" val="0"/>
+                        </a:ext>
+                      </a:extLst>
+                    </a:blip>
+                    <a:stretch>
+                      <a:fillRect/>
+                    </a:stretch>
+                  </pic:blipFill>
+                  <pic:spPr>
+                    <a:xfrm>
+                      <a:off x="0" y="0"/>
+                      <a:ext cx="5727700" cy="2190115"/>
+                    </a:xfrm>
+                    <a:prstGeom prst="rect">
+                      <a:avLst/>
+                    </a:prstGeom>
+                    <a:ln w="3175">
+                      <a:solidFill>
+                        <a:schemeClr val="tx1"/>
+                      </a:solidFill>
+                    </a:ln>
+                  </pic:spPr>
+                </pic:pic>
+              </a:graphicData>
+            </a:graphic>
+          </wp:inline>
+        </w:drawing>
+      </w:r>
+    </w:p>
+    <w:p>
+      <w:pPr>
+        <w:jc w:val="center"/>
+        <w:rPr>
+          <w:rFonts w:ascii="TH SarabunPSK" w:hAnsi="TH SarabunPSK" w:cs="TH SarabunPSK"/>
+          <w:sz w:val="32"/>
+          <w:szCs w:val="32"/>
+          <w:lang w:bidi="th-TH"/>
+        </w:rPr>
+      </w:pPr>
+      <w:r>
+        <w:rPr>
+          <w:rFonts w:ascii="TH SarabunPSK" w:hAnsi="TH SarabunPSK" w:cs="TH SarabunPSK" w:hint="cs"/>
+          <w:sz w:val="32"/>
+          <w:szCs w:val="32"/>
+          <w:cs/>
+          <w:lang w:bidi="th-TH"/>
+        </w:rPr>
+        <w:t xml:space="preserve">รูปที่ </w:t>
+      </w:r>
+      <w:r>
+        <w:rPr>
+          <w:rFonts w:ascii="TH SarabunPSK" w:hAnsi="TH SarabunPSK" w:cs="TH SarabunPSK"/>
+          <w:sz w:val="32"/>
+          <w:szCs w:val="32"/>
+          <w:lang w:bidi="th-TH"/>
+        </w:rPr>
+        <w:t>6</w:t>
+      </w:r>
+      <w:bookmarkStart w:id="0" w:name="_GoBack"/>
+      <w:bookmarkEnd w:id="0"/>
+      <w:r>
+        <w:rPr>
+          <w:rFonts w:ascii="TH SarabunPSK" w:hAnsi="TH SarabunPSK" w:cs="TH SarabunPSK"/>
+          <w:sz w:val="32"/>
+          <w:szCs w:val="32"/>
+          <w:lang w:bidi="th-TH"/>
+        </w:rPr>
+        <w:t xml:space="preserve"> </w:t>
+      </w:r>
+      <w:r>
+        <w:rPr>
+          <w:rFonts w:ascii="TH SarabunPSK" w:hAnsi="TH SarabunPSK" w:cs="TH SarabunPSK" w:hint="cs"/>
+          <w:sz w:val="32"/>
+          <w:szCs w:val="32"/>
+          <w:cs/>
+          <w:lang w:bidi="th-TH"/>
+        </w:rPr>
+        <w:t>หน้าแรกของผู้ดูแลระบบ จะแสดงรายการของข้อมูลผู้ติดต่อทั่วไปที่ต้องการจะติดต่อหรือสอบถาม</w:t>
+      </w:r>
+    </w:p>
+    <w:p>
+      <w:pPr>
+        <w:jc w:val="center"/>
+        <w:rPr>
+          <w:rFonts w:ascii="TH SarabunPSK" w:hAnsi="TH SarabunPSK" w:cs="TH SarabunPSK"/>
+          <w:sz w:val="32"/>
+          <w:szCs w:val="32"/>
+          <w:lang w:bidi="th-TH"/>
+        </w:rPr>
+      </w:pPr>
+    </w:p>
+    <w:p>
+      <w:pPr>
+        <w:jc w:val="center"/>
+        <w:rPr>
+          <w:rFonts w:ascii="TH SarabunPSK" w:hAnsi="TH SarabunPSK" w:cs="TH SarabunPSK"/>
+          <w:sz w:val="32"/>
+          <w:szCs w:val="32"/>
+          <w:lang w:bidi="th-TH"/>
+        </w:rPr>
+      </w:pPr>
+      <w:r>
+        <w:rPr>
+          <w:rFonts w:ascii="TH SarabunPSK" w:hAnsi="TH SarabunPSK" w:cs="TH SarabunPSK"/>
+          <w:noProof/>
+          <w:sz w:val="32"/>
+          <w:szCs w:val="32"/>
+          <w:lang w:bidi="th-TH"/>
+        </w:rPr>
+        <w:lastRenderedPageBreak/>
+        <w:drawing>
+          <wp:inline distT="0" distB="0" distL="0" distR="0" wp14:anchorId="1516DCEB" wp14:editId="08992981">
+            <wp:extent cx="5727700" cy="2226945"/>
+            <wp:effectExtent l="12700" t="12700" r="12700" b="8255"/>
+            <wp:docPr id="26" name="Picture 26"/>
+            <wp:cNvGraphicFramePr>
+              <a:graphicFrameLocks xmlns:a="http://schemas.openxmlformats.org/drawingml/2006/main" noChangeAspect="1"/>
+            </wp:cNvGraphicFramePr>
+            <a:graphic xmlns:a="http://schemas.openxmlformats.org/drawingml/2006/main">
+              <a:graphicData uri="http://schemas.openxmlformats.org/drawingml/2006/picture">
+                <pic:pic xmlns:pic="http://schemas.openxmlformats.org/drawingml/2006/picture">
+                  <pic:nvPicPr>
+                    <pic:cNvPr id="26" name="Screenshot 2018-12-14 00.04.06.png"/>
+                    <pic:cNvPicPr/>
+                  </pic:nvPicPr>
+                  <pic:blipFill>
+                    <a:blip r:embed="rId14">
+                      <a:extLst>
+                        <a:ext uri="{28A0092B-C50C-407E-A947-70E740481C1C}">
+                          <a14:useLocalDpi xmlns:a14="http://schemas.microsoft.com/office/drawing/2010/main" val="0"/>
+                        </a:ext>
+                      </a:extLst>
+                    </a:blip>
+                    <a:stretch>
+                      <a:fillRect/>
+                    </a:stretch>
+                  </pic:blipFill>
+                  <pic:spPr>
+                    <a:xfrm>
+                      <a:off x="0" y="0"/>
+                      <a:ext cx="5727700" cy="2226945"/>
+                    </a:xfrm>
+                    <a:prstGeom prst="rect">
+                      <a:avLst/>
+                    </a:prstGeom>
+                    <a:ln w="3175">
+                      <a:solidFill>
+                        <a:schemeClr val="tx1"/>
+                      </a:solidFill>
+                    </a:ln>
+                  </pic:spPr>
+                </pic:pic>
+              </a:graphicData>
+            </a:graphic>
+          </wp:inline>
+        </w:drawing>
+      </w:r>
+    </w:p>
+    <w:p>
+      <w:pPr>
+        <w:jc w:val="center"/>
+        <w:rPr>
+          <w:rFonts w:ascii="TH SarabunPSK" w:hAnsi="TH SarabunPSK" w:cs="TH SarabunPSK"/>
+          <w:sz w:val="32"/>
+          <w:szCs w:val="32"/>
+          <w:lang w:bidi="th-TH"/>
+        </w:rPr>
+      </w:pPr>
+      <w:r>
+        <w:rPr>
+          <w:rFonts w:ascii="TH SarabunPSK" w:hAnsi="TH SarabunPSK" w:cs="TH SarabunPSK" w:hint="cs"/>
+          <w:sz w:val="32"/>
+          <w:szCs w:val="32"/>
+          <w:cs/>
+          <w:lang w:bidi="th-TH"/>
+        </w:rPr>
+        <w:t xml:space="preserve">รูปที่ </w:t>
+      </w:r>
+      <w:r>
+        <w:rPr>
+          <w:rFonts w:ascii="TH SarabunPSK" w:hAnsi="TH SarabunPSK" w:cs="TH SarabunPSK"/>
+          <w:sz w:val="32"/>
+          <w:szCs w:val="32"/>
+          <w:lang w:bidi="th-TH"/>
+        </w:rPr>
+        <w:t>7</w:t>
+      </w:r>
+      <w:r>
+        <w:rPr>
+          <w:rFonts w:ascii="TH SarabunPSK" w:hAnsi="TH SarabunPSK" w:cs="TH SarabunPSK"/>
+          <w:sz w:val="32"/>
+          <w:szCs w:val="32"/>
+          <w:lang w:bidi="th-TH"/>
+        </w:rPr>
+        <w:t xml:space="preserve"> </w:t>
+      </w:r>
+      <w:r>
+        <w:rPr>
+          <w:rFonts w:ascii="TH SarabunPSK" w:hAnsi="TH SarabunPSK" w:cs="TH SarabunPSK" w:hint="cs"/>
+          <w:sz w:val="32"/>
+          <w:szCs w:val="32"/>
+          <w:cs/>
+          <w:lang w:bidi="th-TH"/>
+        </w:rPr>
+        <w:t>ข้อมู</w:t>
+      </w:r>
+      <w:r>
+        <w:rPr>
+          <w:rFonts w:ascii="TH SarabunPSK" w:hAnsi="TH SarabunPSK" w:cs="TH SarabunPSK" w:hint="cs"/>
+          <w:sz w:val="32"/>
+          <w:szCs w:val="32"/>
+          <w:cs/>
+          <w:lang w:bidi="th-TH"/>
+        </w:rPr>
+        <w:t>ล</w:t>
+      </w:r>
+      <w:r>
+        <w:rPr>
+          <w:rFonts w:ascii="TH SarabunPSK" w:hAnsi="TH SarabunPSK" w:cs="TH SarabunPSK" w:hint="cs"/>
+          <w:sz w:val="32"/>
+          <w:szCs w:val="32"/>
+          <w:cs/>
+          <w:lang w:bidi="th-TH"/>
+        </w:rPr>
+        <w:t>สถานะร้องเรียน โดยผู้ดูแลระบบสามารเพิ่ม</w:t>
+      </w:r>
+      <w:r>
+        <w:rPr>
+          <w:rFonts w:ascii="TH SarabunPSK" w:hAnsi="TH SarabunPSK" w:cs="TH SarabunPSK"/>
+          <w:sz w:val="32"/>
+          <w:szCs w:val="32"/>
+          <w:lang w:bidi="th-TH"/>
+        </w:rPr>
+        <w:t xml:space="preserve"> </w:t>
+      </w:r>
+      <w:r>
+        <w:rPr>
+          <w:rFonts w:ascii="TH SarabunPSK" w:hAnsi="TH SarabunPSK" w:cs="TH SarabunPSK" w:hint="cs"/>
+          <w:sz w:val="32"/>
+          <w:szCs w:val="32"/>
+          <w:cs/>
+          <w:lang w:bidi="th-TH"/>
+        </w:rPr>
+        <w:t xml:space="preserve">แก้ไขและลบข้อมูลสถานะร้องเรียน  </w:t>
+      </w:r>
+    </w:p>
+    <w:p>
+      <w:pPr>
+        <w:jc w:val="center"/>
+        <w:rPr>
+          <w:rFonts w:ascii="TH SarabunPSK" w:hAnsi="TH SarabunPSK" w:cs="TH SarabunPSK"/>
+          <w:sz w:val="32"/>
+          <w:szCs w:val="32"/>
+          <w:lang w:bidi="th-TH"/>
+        </w:rPr>
+      </w:pPr>
+    </w:p>
+    <w:p>
+      <w:pPr>
+        <w:jc w:val="center"/>
+        <w:rPr>
+          <w:rFonts w:ascii="TH SarabunPSK" w:hAnsi="TH SarabunPSK" w:cs="TH SarabunPSK"/>
+          <w:sz w:val="32"/>
+          <w:szCs w:val="32"/>
+          <w:lang w:bidi="th-TH"/>
+        </w:rPr>
+      </w:pPr>
+      <w:r>
+        <w:rPr>
+          <w:rFonts w:ascii="TH SarabunPSK" w:hAnsi="TH SarabunPSK" w:cs="TH SarabunPSK"/>
+          <w:noProof/>
+          <w:sz w:val="32"/>
+          <w:szCs w:val="32"/>
+          <w:lang w:bidi="th-TH"/>
+        </w:rPr>
+        <w:drawing>
+          <wp:inline distT="0" distB="0" distL="0" distR="0" wp14:anchorId="467F708E" wp14:editId="4D483CDB">
+            <wp:extent cx="5727700" cy="2125345"/>
+            <wp:effectExtent l="12700" t="12700" r="12700" b="8255"/>
+            <wp:docPr id="28" name="Picture 28"/>
+            <wp:cNvGraphicFramePr>
+              <a:graphicFrameLocks xmlns:a="http://schemas.openxmlformats.org/drawingml/2006/main" noChangeAspect="1"/>
+            </wp:cNvGraphicFramePr>
+            <a:graphic xmlns:a="http://schemas.openxmlformats.org/drawingml/2006/main">
+              <a:graphicData uri="http://schemas.openxmlformats.org/drawingml/2006/picture">
+                <pic:pic xmlns:pic="http://schemas.openxmlformats.org/drawingml/2006/picture">
+                  <pic:nvPicPr>
+                    <pic:cNvPr id="28" name="Screenshot 2018-12-14 00.06.36.png"/>
+                    <pic:cNvPicPr/>
+                  </pic:nvPicPr>
+                  <pic:blipFill>
+                    <a:blip r:embed="rId15">
+                      <a:extLst>
+                        <a:ext uri="{28A0092B-C50C-407E-A947-70E740481C1C}">
+                          <a14:useLocalDpi xmlns:a14="http://schemas.microsoft.com/office/drawing/2010/main" val="0"/>
+                        </a:ext>
+                      </a:extLst>
+                    </a:blip>
+                    <a:stretch>
+                      <a:fillRect/>
+                    </a:stretch>
+                  </pic:blipFill>
+                  <pic:spPr>
+                    <a:xfrm>
+                      <a:off x="0" y="0"/>
+                      <a:ext cx="5727700" cy="2125345"/>
+                    </a:xfrm>
+                    <a:prstGeom prst="rect">
+                      <a:avLst/>
+                    </a:prstGeom>
+                    <a:ln w="3175">
+                      <a:solidFill>
+                        <a:schemeClr val="tx1"/>
+                      </a:solidFill>
+                    </a:ln>
+                  </pic:spPr>
+                </pic:pic>
+              </a:graphicData>
+            </a:graphic>
+          </wp:inline>
+        </w:drawing>
+      </w:r>
+    </w:p>
+    <w:p>
+      <w:pPr>
+        <w:jc w:val="center"/>
+        <w:rPr>
+          <w:rFonts w:ascii="TH SarabunPSK" w:hAnsi="TH SarabunPSK" w:cs="TH SarabunPSK"/>
+          <w:sz w:val="32"/>
+          <w:szCs w:val="32"/>
+          <w:lang w:bidi="th-TH"/>
+        </w:rPr>
+      </w:pPr>
+      <w:r>
+        <w:rPr>
+          <w:rFonts w:ascii="TH SarabunPSK" w:hAnsi="TH SarabunPSK" w:cs="TH SarabunPSK" w:hint="cs"/>
+          <w:sz w:val="32"/>
+          <w:szCs w:val="32"/>
+          <w:cs/>
+          <w:lang w:bidi="th-TH"/>
+        </w:rPr>
+        <w:t xml:space="preserve">รูปที่ </w:t>
+      </w:r>
+      <w:r>
+        <w:rPr>
+          <w:rFonts w:ascii="TH SarabunPSK" w:hAnsi="TH SarabunPSK" w:cs="TH SarabunPSK"/>
+          <w:sz w:val="32"/>
+          <w:szCs w:val="32"/>
+          <w:lang w:bidi="th-TH"/>
+        </w:rPr>
+        <w:t>8</w:t>
+      </w:r>
+      <w:r>
+        <w:rPr>
+          <w:rFonts w:ascii="TH SarabunPSK" w:hAnsi="TH SarabunPSK" w:cs="TH SarabunPSK"/>
+          <w:sz w:val="32"/>
+          <w:szCs w:val="32"/>
+          <w:lang w:bidi="th-TH"/>
+        </w:rPr>
+        <w:t xml:space="preserve"> </w:t>
+      </w:r>
+      <w:r>
+        <w:rPr>
+          <w:rFonts w:ascii="TH SarabunPSK" w:hAnsi="TH SarabunPSK" w:cs="TH SarabunPSK" w:hint="cs"/>
+          <w:sz w:val="32"/>
+          <w:szCs w:val="32"/>
+          <w:cs/>
+          <w:lang w:bidi="th-TH"/>
+        </w:rPr>
+        <w:t>ข้อมูลประเภทข้อร้องเรียน โดยผู้ดูแลระบบสามารเพิ่ม แก้ไขและลบประเภทข้อร้องเรียนได้</w:t>
+      </w:r>
+    </w:p>
+    <w:p>
+      <w:pPr>
+        <w:jc w:val="center"/>
+        <w:rPr>
+          <w:rFonts w:ascii="TH SarabunPSK" w:hAnsi="TH SarabunPSK" w:cs="TH SarabunPSK"/>
+          <w:sz w:val="32"/>
+          <w:szCs w:val="32"/>
+          <w:lang w:bidi="th-TH"/>
+        </w:rPr>
+      </w:pPr>
+    </w:p>
+    <w:p>
+      <w:pPr>
+        <w:jc w:val="center"/>
+        <w:rPr>
+          <w:rFonts w:ascii="TH SarabunPSK" w:hAnsi="TH SarabunPSK" w:cs="TH SarabunPSK" w:hint="cs"/>
+          <w:sz w:val="32"/>
+          <w:szCs w:val="32"/>
+          <w:lang w:bidi="th-TH"/>
+        </w:rPr>
+      </w:pPr>
+      <w:r>
+        <w:rPr>
+          <w:rFonts w:ascii="TH SarabunPSK" w:hAnsi="TH SarabunPSK" w:cs="TH SarabunPSK" w:hint="cs"/>
+          <w:noProof/>
+          <w:sz w:val="32"/>
+          <w:szCs w:val="32"/>
+          <w:lang w:bidi="th-TH"/>
+        </w:rPr>
+        <w:drawing>
+          <wp:inline distT="0" distB="0" distL="0" distR="0" wp14:anchorId="40179DBA" wp14:editId="0D34EA0A">
+            <wp:extent cx="5727700" cy="2194560"/>
+            <wp:effectExtent l="12700" t="12700" r="12700" b="15240"/>
+            <wp:docPr id="29" name="Picture 29"/>
+            <wp:cNvGraphicFramePr>
+              <a:graphicFrameLocks xmlns:a="http://schemas.openxmlformats.org/drawingml/2006/main" noChangeAspect="1"/>
+            </wp:cNvGraphicFramePr>
+            <a:graphic xmlns:a="http://schemas.openxmlformats.org/drawingml/2006/main">
+              <a:graphicData uri="http://schemas.openxmlformats.org/drawingml/2006/picture">
+                <pic:pic xmlns:pic="http://schemas.openxmlformats.org/drawingml/2006/picture">
+                  <pic:nvPicPr>
+                    <pic:cNvPr id="29" name="Screenshot 2018-12-14 00.09.08.png"/>
+                    <pic:cNvPicPr/>
+                  </pic:nvPicPr>
+                  <pic:blipFill>
+                    <a:blip r:embed="rId16">
+                      <a:extLst>
+                        <a:ext uri="{28A0092B-C50C-407E-A947-70E740481C1C}">
+                          <a14:useLocalDpi xmlns:a14="http://schemas.microsoft.com/office/drawing/2010/main" val="0"/>
+                        </a:ext>
+                      </a:extLst>
+                    </a:blip>
+                    <a:stretch>
+                      <a:fillRect/>
+                    </a:stretch>
+                  </pic:blipFill>
+                  <pic:spPr>
+                    <a:xfrm>
+                      <a:off x="0" y="0"/>
+                      <a:ext cx="5727700" cy="2194560"/>
+                    </a:xfrm>
+                    <a:prstGeom prst="rect">
+                      <a:avLst/>
+                    </a:prstGeom>
+                    <a:ln w="3175">
+                      <a:solidFill>
+                        <a:schemeClr val="tx1"/>
+                      </a:solidFill>
+                    </a:ln>
+                  </pic:spPr>
+                </pic:pic>
+              </a:graphicData>
+            </a:graphic>
+          </wp:inline>
+        </w:drawing>
+      </w:r>
+    </w:p>
+    <w:p>
+      <w:pPr>
+        <w:jc w:val="center"/>
+        <w:rPr>
+          <w:rFonts w:ascii="TH SarabunPSK" w:hAnsi="TH SarabunPSK" w:cs="TH SarabunPSK"/>
+          <w:sz w:val="32"/>
+          <w:szCs w:val="32"/>
+          <w:lang w:bidi="th-TH"/>
+        </w:rPr>
+      </w:pPr>
+      <w:r>
+        <w:rPr>
+          <w:rFonts w:ascii="TH SarabunPSK" w:hAnsi="TH SarabunPSK" w:cs="TH SarabunPSK" w:hint="cs"/>
+          <w:sz w:val="32"/>
+          <w:szCs w:val="32"/>
+          <w:cs/>
+          <w:lang w:bidi="th-TH"/>
+        </w:rPr>
+        <w:t xml:space="preserve">รูปที่ </w:t>
+      </w:r>
+      <w:r>
+        <w:rPr>
+          <w:rFonts w:ascii="TH SarabunPSK" w:hAnsi="TH SarabunPSK" w:cs="TH SarabunPSK"/>
+          <w:sz w:val="32"/>
+          <w:szCs w:val="32"/>
+          <w:lang w:bidi="th-TH"/>
+        </w:rPr>
+        <w:t>9</w:t>
+      </w:r>
+      <w:r>
+        <w:rPr>
+          <w:rFonts w:ascii="TH SarabunPSK" w:hAnsi="TH SarabunPSK" w:cs="TH SarabunPSK"/>
+          <w:sz w:val="32"/>
+          <w:szCs w:val="32"/>
+          <w:lang w:bidi="th-TH"/>
+        </w:rPr>
+        <w:t xml:space="preserve"> </w:t>
+      </w:r>
+      <w:r>
+        <w:rPr>
+          <w:rFonts w:ascii="TH SarabunPSK" w:hAnsi="TH SarabunPSK" w:cs="TH SarabunPSK" w:hint="cs"/>
+          <w:sz w:val="32"/>
+          <w:szCs w:val="32"/>
+          <w:cs/>
+          <w:lang w:bidi="th-TH"/>
+        </w:rPr>
+        <w:t>แสดงรายการของผู้ใช้งาน โดยแยกตามประเภทได้แก่ ผู้ร้องเรียน หน</w:t>
+      </w:r>
+      <w:r>
+        <w:rPr>
+          <w:rFonts w:ascii="TH SarabunPSK" w:hAnsi="TH SarabunPSK" w:cs="TH SarabunPSK" w:hint="cs"/>
+          <w:sz w:val="32"/>
+          <w:szCs w:val="32"/>
+          <w:cs/>
+          <w:lang w:bidi="th-TH"/>
+        </w:rPr>
+        <w:t>่</w:t>
+      </w:r>
+      <w:r>
+        <w:rPr>
+          <w:rFonts w:ascii="TH SarabunPSK" w:hAnsi="TH SarabunPSK" w:cs="TH SarabunPSK" w:hint="cs"/>
+          <w:sz w:val="32"/>
+          <w:szCs w:val="32"/>
+          <w:cs/>
+          <w:lang w:bidi="th-TH"/>
+        </w:rPr>
+        <w:t>วยงานยุติธรรม และผู้ดูแลระบบ</w:t>
+      </w:r>
+    </w:p>
+    <w:p>
+      <w:pPr>
+        <w:jc w:val="center"/>
+        <w:rPr>
+          <w:rFonts w:ascii="TH SarabunPSK" w:hAnsi="TH SarabunPSK" w:cs="TH SarabunPSK"/>
+          <w:sz w:val="32"/>
+          <w:szCs w:val="32"/>
+          <w:lang w:bidi="th-TH"/>
+        </w:rPr>
+      </w:pPr>
+    </w:p>
+    <w:p>
+      <w:pPr>
+        <w:jc w:val="center"/>
+        <w:rPr>
+          <w:rFonts w:ascii="TH SarabunPSK" w:hAnsi="TH SarabunPSK" w:cs="TH SarabunPSK"/>
+          <w:sz w:val="32"/>
+          <w:szCs w:val="32"/>
+          <w:lang w:bidi="th-TH"/>
+        </w:rPr>
+      </w:pPr>
+      <w:r>
+        <w:rPr>
+          <w:rFonts w:ascii="TH SarabunPSK" w:hAnsi="TH SarabunPSK" w:cs="TH SarabunPSK"/>
+          <w:noProof/>
+          <w:sz w:val="32"/>
+          <w:szCs w:val="32"/>
+          <w:lang w:bidi="th-TH"/>
+        </w:rPr>
+        <w:lastRenderedPageBreak/>
+        <w:drawing>
+          <wp:inline distT="0" distB="0" distL="0" distR="0" wp14:anchorId="1DFB9562" wp14:editId="4A8D0D5E">
+            <wp:extent cx="5727700" cy="2118360"/>
+            <wp:effectExtent l="12700" t="12700" r="12700" b="15240"/>
+            <wp:docPr id="30" name="Picture 30"/>
+            <wp:cNvGraphicFramePr>
+              <a:graphicFrameLocks xmlns:a="http://schemas.openxmlformats.org/drawingml/2006/main" noChangeAspect="1"/>
+            </wp:cNvGraphicFramePr>
+            <a:graphic xmlns:a="http://schemas.openxmlformats.org/drawingml/2006/main">
+              <a:graphicData uri="http://schemas.openxmlformats.org/drawingml/2006/picture">
+                <pic:pic xmlns:pic="http://schemas.openxmlformats.org/drawingml/2006/picture">
+                  <pic:nvPicPr>
+                    <pic:cNvPr id="30" name="Screenshot 2018-12-14 00.11.16.png"/>
+                    <pic:cNvPicPr/>
+                  </pic:nvPicPr>
+                  <pic:blipFill>
+                    <a:blip r:embed="rId17">
+                      <a:extLst>
+                        <a:ext uri="{28A0092B-C50C-407E-A947-70E740481C1C}">
+                          <a14:useLocalDpi xmlns:a14="http://schemas.microsoft.com/office/drawing/2010/main" val="0"/>
+                        </a:ext>
+                      </a:extLst>
+                    </a:blip>
+                    <a:stretch>
+                      <a:fillRect/>
+                    </a:stretch>
+                  </pic:blipFill>
+                  <pic:spPr>
+                    <a:xfrm>
+                      <a:off x="0" y="0"/>
+                      <a:ext cx="5727700" cy="2118360"/>
+                    </a:xfrm>
+                    <a:prstGeom prst="rect">
+                      <a:avLst/>
+                    </a:prstGeom>
+                    <a:ln w="3175">
+                      <a:solidFill>
+                        <a:schemeClr val="tx1"/>
+                      </a:solidFill>
+                    </a:ln>
+                  </pic:spPr>
+                </pic:pic>
+              </a:graphicData>
+            </a:graphic>
+          </wp:inline>
+        </w:drawing>
+      </w:r>
+    </w:p>
+    <w:p>
+      <w:pPr>
+        <w:jc w:val="center"/>
+        <w:rPr>
+          <w:rFonts w:ascii="TH SarabunPSK" w:hAnsi="TH SarabunPSK" w:cs="TH SarabunPSK"/>
+          <w:sz w:val="32"/>
+          <w:szCs w:val="32"/>
+          <w:lang w:bidi="th-TH"/>
+        </w:rPr>
+      </w:pPr>
+      <w:r>
+        <w:rPr>
+          <w:rFonts w:ascii="TH SarabunPSK" w:hAnsi="TH SarabunPSK" w:cs="TH SarabunPSK" w:hint="cs"/>
+          <w:sz w:val="32"/>
+          <w:szCs w:val="32"/>
+          <w:cs/>
+          <w:lang w:bidi="th-TH"/>
+        </w:rPr>
+        <w:t xml:space="preserve">รูปที่ </w:t>
+      </w:r>
+      <w:r>
+        <w:rPr>
+          <w:rFonts w:ascii="TH SarabunPSK" w:hAnsi="TH SarabunPSK" w:cs="TH SarabunPSK"/>
+          <w:sz w:val="32"/>
+          <w:szCs w:val="32"/>
+          <w:lang w:bidi="th-TH"/>
+        </w:rPr>
+        <w:t>10</w:t>
+      </w:r>
+      <w:r>
+        <w:rPr>
+          <w:rFonts w:ascii="TH SarabunPSK" w:hAnsi="TH SarabunPSK" w:cs="TH SarabunPSK"/>
+          <w:sz w:val="32"/>
+          <w:szCs w:val="32"/>
+          <w:lang w:bidi="th-TH"/>
+        </w:rPr>
+        <w:t xml:space="preserve"> </w:t>
+      </w:r>
+      <w:r>
+        <w:rPr>
+          <w:rFonts w:ascii="TH SarabunPSK" w:hAnsi="TH SarabunPSK" w:cs="TH SarabunPSK" w:hint="cs"/>
+          <w:sz w:val="32"/>
+          <w:szCs w:val="32"/>
+          <w:cs/>
+          <w:lang w:bidi="th-TH"/>
+        </w:rPr>
+        <w:t>ผู้ดูแลระบบสามารถแก้ไขข้อมูลการตั้งค่าทั่วไป</w:t>
+      </w:r>
+    </w:p>
+    <w:p>
+      <w:pPr>
+        <w:jc w:val="center"/>
+        <w:rPr>
+          <w:rFonts w:ascii="TH SarabunPSK" w:hAnsi="TH SarabunPSK" w:cs="TH SarabunPSK"/>
+          <w:sz w:val="32"/>
+          <w:szCs w:val="32"/>
+          <w:lang w:bidi="th-TH"/>
+        </w:rPr>
+      </w:pPr>
+    </w:p>
+    <w:p>
+      <w:pPr>
+        <w:jc w:val="center"/>
+        <w:rPr>
+          <w:rFonts w:ascii="TH SarabunPSK" w:hAnsi="TH SarabunPSK" w:cs="TH SarabunPSK" w:hint="cs"/>
+          <w:sz w:val="32"/>
+          <w:szCs w:val="32"/>
+          <w:lang w:bidi="th-TH"/>
+        </w:rPr>
+      </w:pPr>
+      <w:r>
+        <w:rPr>
+          <w:rFonts w:ascii="TH SarabunPSK" w:hAnsi="TH SarabunPSK" w:cs="TH SarabunPSK" w:hint="cs"/>
+          <w:noProof/>
+          <w:sz w:val="32"/>
+          <w:szCs w:val="32"/>
+          <w:lang w:bidi="th-TH"/>
+        </w:rPr>
+        <w:drawing>
+          <wp:inline distT="0" distB="0" distL="0" distR="0" wp14:anchorId="379FC909" wp14:editId="3F078E69">
+            <wp:extent cx="5727700" cy="1878330"/>
+            <wp:effectExtent l="12700" t="12700" r="12700" b="13970"/>
+            <wp:docPr id="31" name="Picture 31"/>
+            <wp:cNvGraphicFramePr>
+              <a:graphicFrameLocks xmlns:a="http://schemas.openxmlformats.org/drawingml/2006/main" noChangeAspect="1"/>
+            </wp:cNvGraphicFramePr>
+            <a:graphic xmlns:a="http://schemas.openxmlformats.org/drawingml/2006/main">
+              <a:graphicData uri="http://schemas.openxmlformats.org/drawingml/2006/picture">
+                <pic:pic xmlns:pic="http://schemas.openxmlformats.org/drawingml/2006/picture">
+                  <pic:nvPicPr>
+                    <pic:cNvPr id="31" name="Screenshot 2018-12-14 00.13.06.png"/>
+                    <pic:cNvPicPr/>
+                  </pic:nvPicPr>
+                  <pic:blipFill>
+                    <a:blip r:embed="rId18">
+                      <a:extLst>
+                        <a:ext uri="{28A0092B-C50C-407E-A947-70E740481C1C}">
+                          <a14:useLocalDpi xmlns:a14="http://schemas.microsoft.com/office/drawing/2010/main" val="0"/>
+                        </a:ext>
+                      </a:extLst>
+                    </a:blip>
+                    <a:stretch>
+                      <a:fillRect/>
+                    </a:stretch>
+                  </pic:blipFill>
+                  <pic:spPr>
+                    <a:xfrm>
+                      <a:off x="0" y="0"/>
+                      <a:ext cx="5727700" cy="1878330"/>
+                    </a:xfrm>
+                    <a:prstGeom prst="rect">
+                      <a:avLst/>
+                    </a:prstGeom>
+                    <a:ln w="3175">
+                      <a:solidFill>
+                        <a:schemeClr val="tx1"/>
+                      </a:solidFill>
+                    </a:ln>
+                  </pic:spPr>
+                </pic:pic>
+              </a:graphicData>
+            </a:graphic>
+          </wp:inline>
+        </w:drawing>
+      </w:r>
+    </w:p>
+    <w:p>
+      <w:pPr>
+        <w:jc w:val="center"/>
+        <w:rPr>
+          <w:rFonts w:ascii="TH SarabunPSK" w:hAnsi="TH SarabunPSK" w:cs="TH SarabunPSK"/>
+          <w:sz w:val="32"/>
+          <w:szCs w:val="32"/>
+          <w:lang w:bidi="th-TH"/>
+        </w:rPr>
+      </w:pPr>
+      <w:r>
+        <w:rPr>
+          <w:rFonts w:ascii="TH SarabunPSK" w:hAnsi="TH SarabunPSK" w:cs="TH SarabunPSK" w:hint="cs"/>
+          <w:sz w:val="32"/>
+          <w:szCs w:val="32"/>
+          <w:cs/>
+          <w:lang w:bidi="th-TH"/>
+        </w:rPr>
+        <w:t xml:space="preserve">รูปที่ </w:t>
+      </w:r>
+      <w:r>
+        <w:rPr>
+          <w:rFonts w:ascii="TH SarabunPSK" w:hAnsi="TH SarabunPSK" w:cs="TH SarabunPSK"/>
+          <w:sz w:val="32"/>
+          <w:szCs w:val="32"/>
+          <w:lang w:bidi="th-TH"/>
+        </w:rPr>
+        <w:t>11</w:t>
+      </w:r>
+      <w:r>
+        <w:rPr>
+          <w:rFonts w:ascii="TH SarabunPSK" w:hAnsi="TH SarabunPSK" w:cs="TH SarabunPSK"/>
+          <w:sz w:val="32"/>
+          <w:szCs w:val="32"/>
+          <w:lang w:bidi="th-TH"/>
+        </w:rPr>
+        <w:t xml:space="preserve"> </w:t>
+      </w:r>
+      <w:r>
+        <w:rPr>
+          <w:rFonts w:ascii="TH SarabunPSK" w:hAnsi="TH SarabunPSK" w:cs="TH SarabunPSK" w:hint="cs"/>
+          <w:sz w:val="32"/>
+          <w:szCs w:val="32"/>
+          <w:cs/>
+          <w:lang w:bidi="th-TH"/>
+        </w:rPr>
+        <w:t xml:space="preserve">หน้าแรกของหน่วยงานยุติธรรม </w:t>
+      </w:r>
+      <w:r>
+        <w:rPr>
+          <w:rFonts w:ascii="TH SarabunPSK" w:hAnsi="TH SarabunPSK" w:cs="TH SarabunPSK" w:hint="cs"/>
+          <w:sz w:val="32"/>
+          <w:szCs w:val="32"/>
+          <w:cs/>
+          <w:lang w:bidi="th-TH"/>
+        </w:rPr>
+        <w:t>แสดงรายการข้อร้องเรียนทั้งหมด โดยมีหัวข้อร้องเรียน ชื่อผู้ร้องเรียน วันที่ร้องเรียน และ</w:t>
+      </w:r>
+      <w:r>
+        <w:rPr>
+          <w:rFonts w:ascii="TH SarabunPSK" w:hAnsi="TH SarabunPSK" w:cs="TH SarabunPSK" w:hint="cs"/>
+          <w:sz w:val="32"/>
+          <w:szCs w:val="32"/>
+          <w:cs/>
+          <w:lang w:bidi="th-TH"/>
+        </w:rPr>
+        <w:t>การดำเนินการ</w:t>
+      </w:r>
+    </w:p>
+    <w:p>
+      <w:pPr>
+        <w:jc w:val="center"/>
+        <w:rPr>
+          <w:rFonts w:ascii="TH SarabunPSK" w:hAnsi="TH SarabunPSK" w:cs="TH SarabunPSK" w:hint="cs"/>
+          <w:sz w:val="32"/>
+          <w:szCs w:val="32"/>
+          <w:lang w:bidi="th-TH"/>
+        </w:rPr>
+      </w:pPr>
+    </w:p>
+    <w:p>
+      <w:pPr>
+        <w:jc w:val="center"/>
+        <w:rPr>
+          <w:rFonts w:ascii="TH SarabunPSK" w:hAnsi="TH SarabunPSK" w:cs="TH SarabunPSK"/>
+          <w:sz w:val="32"/>
+          <w:szCs w:val="32"/>
+          <w:lang w:bidi="th-TH"/>
+        </w:rPr>
+      </w:pPr>
+      <w:r>
+        <w:rPr>
+          <w:rFonts w:ascii="TH SarabunPSK" w:hAnsi="TH SarabunPSK" w:cs="TH SarabunPSK" w:hint="cs"/>
+          <w:sz w:val="32"/>
+          <w:szCs w:val="32"/>
+          <w:lang w:bidi="th-TH"/>
+        </w:rPr>
+        <w:drawing>
+          <wp:inline distT="0" distB="0" distL="0" distR="0" wp14:anchorId="29139F31" wp14:editId="1ABD4DF4">
+            <wp:extent cx="5943600" cy="2832735"/>
+            <wp:effectExtent l="0" t="0" r="0" b="0"/>
+            <wp:docPr id="15" name="Picture 15"/>
+            <wp:cNvGraphicFramePr>
+              <a:graphicFrameLocks xmlns:a="http://schemas.openxmlformats.org/drawingml/2006/main" noChangeAspect="1"/>
+            </wp:cNvGraphicFramePr>
+            <a:graphic xmlns:a="http://schemas.openxmlformats.org/drawingml/2006/main">
+              <a:graphicData uri="http://schemas.openxmlformats.org/drawingml/2006/picture">
+                <pic:pic xmlns:pic="http://schemas.openxmlformats.org/drawingml/2006/picture">
+                  <pic:nvPicPr>
+                    <pic:cNvPr id="15" name="status.PNG"/>
+                    <pic:cNvPicPr/>
+                  </pic:nvPicPr>
+                  <pic:blipFill>
+                    <a:blip r:embed="rId19" cstate="print">
+                      <a:extLst>
+                        <a:ext uri="{28A0092B-C50C-407E-A947-70E740481C1C}">
+                          <a14:useLocalDpi xmlns:a14="http://schemas.microsoft.com/office/drawing/2010/main" val="0"/>
+                        </a:ext>
+                      </a:extLst>
+                    </a:blip>
+                    <a:stretch>
+                      <a:fillRect/>
+                    </a:stretch>
+                  </pic:blipFill>
+                  <pic:spPr>
+                    <a:xfrm>
+                      <a:off x="0" y="0"/>
+                      <a:ext cx="5943600" cy="2832735"/>
+                    </a:xfrm>
+                    <a:prstGeom prst="rect">
+                      <a:avLst/>
+                    </a:prstGeom>
+                  </pic:spPr>
+                </pic:pic>
+              </a:graphicData>
+            </a:graphic>
+          </wp:inline>
+        </w:drawing>
+      </w:r>
+    </w:p>
+    <w:p>
+      <w:pPr>
+        <w:jc w:val="center"/>
+        <w:rPr>
+          <w:rFonts w:ascii="TH SarabunPSK" w:hAnsi="TH SarabunPSK" w:cs="TH SarabunPSK"/>
+          <w:sz w:val="32"/>
+          <w:szCs w:val="32"/>
+          <w:lang w:bidi="th-TH"/>
+        </w:rPr>
+      </w:pPr>
+      <w:r>
+        <w:rPr>
+          <w:rFonts w:ascii="TH SarabunPSK" w:hAnsi="TH SarabunPSK" w:cs="TH SarabunPSK" w:hint="cs"/>
+          <w:sz w:val="32"/>
+          <w:szCs w:val="32"/>
+          <w:cs/>
+          <w:lang w:bidi="th-TH"/>
+        </w:rPr>
+        <w:t xml:space="preserve">รูปที่ </w:t>
+      </w:r>
+      <w:r>
+        <w:rPr>
+          <w:rFonts w:ascii="TH SarabunPSK" w:hAnsi="TH SarabunPSK" w:cs="TH SarabunPSK"/>
+          <w:sz w:val="32"/>
+          <w:szCs w:val="32"/>
+          <w:lang w:bidi="th-TH"/>
+        </w:rPr>
+        <w:t>12</w:t>
+      </w:r>
+      <w:r>
+        <w:rPr>
+          <w:rFonts w:ascii="TH SarabunPSK" w:hAnsi="TH SarabunPSK" w:cs="TH SarabunPSK"/>
+          <w:sz w:val="32"/>
+          <w:szCs w:val="32"/>
+          <w:lang w:bidi="th-TH"/>
+        </w:rPr>
+        <w:t xml:space="preserve"> </w:t>
+      </w:r>
+      <w:r>
+        <w:rPr>
+          <w:rFonts w:ascii="TH SarabunPSK" w:hAnsi="TH SarabunPSK" w:cs="TH SarabunPSK" w:hint="cs"/>
+          <w:sz w:val="32"/>
+          <w:szCs w:val="32"/>
+          <w:cs/>
+          <w:lang w:bidi="th-TH"/>
+        </w:rPr>
+        <w:t>หน่วยงานยุติธรรมสามารถดูรายละเอียดข้อร้องเรียนแต่ละเรื่องได้ โดยมีรายละเอียดดังนี้ เรื่องที่ถูกร้องเรียน รายละเอียด รูปภาพ และประวัติการดำเนินการ</w:t>
+      </w:r>
+    </w:p>
+    <w:p>
+      <w:pPr>
+        <w:jc w:val="center"/>
+        <w:rPr>
+          <w:rFonts w:ascii="TH SarabunPSK" w:hAnsi="TH SarabunPSK" w:cs="TH SarabunPSK" w:hint="cs"/>
+          <w:sz w:val="32"/>
+          <w:szCs w:val="32"/>
+          <w:lang w:bidi="th-TH"/>
+        </w:rPr>
+      </w:pPr>
+    </w:p>
+    <w:p>
+      <w:pPr>
+        <w:jc w:val="center"/>
+        <w:rPr>
+          <w:rFonts w:ascii="TH SarabunPSK" w:hAnsi="TH SarabunPSK" w:cs="TH SarabunPSK"/>
+          <w:sz w:val="32"/>
+          <w:szCs w:val="32"/>
+          <w:lang w:bidi="th-TH"/>
+        </w:rPr>
+      </w:pPr>
+      <w:r>
+        <w:rPr>
+          <w:rFonts w:ascii="TH SarabunPSK" w:hAnsi="TH SarabunPSK" w:cs="TH SarabunPSK"/>
+          <w:noProof/>
+          <w:sz w:val="32"/>
+          <w:szCs w:val="32"/>
+          <w:lang w:bidi="th-TH"/>
+        </w:rPr>
+        <w:drawing>
+          <wp:inline distT="0" distB="0" distL="0" distR="0" wp14:anchorId="26CB7A0A" wp14:editId="5BD86372">
+            <wp:extent cx="5727700" cy="1910715"/>
+            <wp:effectExtent l="12700" t="12700" r="12700" b="6985"/>
+            <wp:docPr id="32" name="Picture 32"/>
+            <wp:cNvGraphicFramePr>
+              <a:graphicFrameLocks xmlns:a="http://schemas.openxmlformats.org/drawingml/2006/main" noChangeAspect="1"/>
+            </wp:cNvGraphicFramePr>
+            <a:graphic xmlns:a="http://schemas.openxmlformats.org/drawingml/2006/main">
+              <a:graphicData uri="http://schemas.openxmlformats.org/drawingml/2006/picture">
+                <pic:pic xmlns:pic="http://schemas.openxmlformats.org/drawingml/2006/picture">
+                  <pic:nvPicPr>
+                    <pic:cNvPr id="32" name="Screenshot 2018-12-14 00.19.10.png"/>
+                    <pic:cNvPicPr/>
+                  </pic:nvPicPr>
+                  <pic:blipFill>
+                    <a:blip r:embed="rId20">
+                      <a:extLst>
+                        <a:ext uri="{28A0092B-C50C-407E-A947-70E740481C1C}">
+                          <a14:useLocalDpi xmlns:a14="http://schemas.microsoft.com/office/drawing/2010/main" val="0"/>
+                        </a:ext>
+                      </a:extLst>
+                    </a:blip>
+                    <a:stretch>
+                      <a:fillRect/>
+                    </a:stretch>
+                  </pic:blipFill>
+                  <pic:spPr>
+                    <a:xfrm>
+                      <a:off x="0" y="0"/>
+                      <a:ext cx="5727700" cy="1910715"/>
+                    </a:xfrm>
+                    <a:prstGeom prst="rect">
+                      <a:avLst/>
+                    </a:prstGeom>
+                    <a:ln w="3175">
+                      <a:solidFill>
+                        <a:schemeClr val="tx1"/>
+                      </a:solidFill>
+                    </a:ln>
+                  </pic:spPr>
+                </pic:pic>
+              </a:graphicData>
+            </a:graphic>
+          </wp:inline>
+        </w:drawing>
+      </w:r>
+    </w:p>
+    <w:p>
+      <w:pPr>
+        <w:jc w:val="center"/>
+        <w:rPr>
+          <w:rFonts w:ascii="TH SarabunPSK" w:hAnsi="TH SarabunPSK" w:cs="TH SarabunPSK"/>
+          <w:sz w:val="32"/>
+          <w:szCs w:val="32"/>
+          <w:lang w:bidi="th-TH"/>
+        </w:rPr>
+      </w:pPr>
+      <w:r>
+        <w:rPr>
+          <w:rFonts w:ascii="TH SarabunPSK" w:hAnsi="TH SarabunPSK" w:cs="TH SarabunPSK" w:hint="cs"/>
+          <w:sz w:val="32"/>
+          <w:szCs w:val="32"/>
+          <w:cs/>
+          <w:lang w:bidi="th-TH"/>
+        </w:rPr>
+        <w:t xml:space="preserve">รูปที่ </w:t>
+      </w:r>
+      <w:r>
+        <w:rPr>
+          <w:rFonts w:ascii="TH SarabunPSK" w:hAnsi="TH SarabunPSK" w:cs="TH SarabunPSK"/>
+          <w:sz w:val="32"/>
+          <w:szCs w:val="32"/>
+          <w:lang w:bidi="th-TH"/>
+        </w:rPr>
+        <w:t>1</w:t>
+      </w:r>
+      <w:r>
+        <w:rPr>
+          <w:rFonts w:ascii="TH SarabunPSK" w:hAnsi="TH SarabunPSK" w:cs="TH SarabunPSK"/>
+          <w:sz w:val="32"/>
+          <w:szCs w:val="32"/>
+          <w:lang w:bidi="th-TH"/>
+        </w:rPr>
+        <w:t>3</w:t>
+      </w:r>
+      <w:r>
+        <w:rPr>
+          <w:rFonts w:ascii="TH SarabunPSK" w:hAnsi="TH SarabunPSK" w:cs="TH SarabunPSK"/>
+          <w:sz w:val="32"/>
+          <w:szCs w:val="32"/>
+          <w:lang w:bidi="th-TH"/>
+        </w:rPr>
+        <w:t xml:space="preserve"> </w:t>
+      </w:r>
+      <w:r>
+        <w:rPr>
+          <w:rFonts w:ascii="TH SarabunPSK" w:hAnsi="TH SarabunPSK" w:cs="TH SarabunPSK" w:hint="cs"/>
+          <w:sz w:val="32"/>
+          <w:szCs w:val="32"/>
+          <w:cs/>
+          <w:lang w:bidi="th-TH"/>
+        </w:rPr>
+        <w:t>หน้าแรกของผู้ร้องเรียนจะแสดงรายการคำร้องเรียนของตนเอง โดยสามารถเพิ่มข้อร้องเรียน แก้ไขรูปภาพ แก้ไขและลบข้อมูลข้อร้องเรียน</w:t>
+      </w:r>
+    </w:p>
+    <w:p>
+      <w:pPr>
+        <w:jc w:val="center"/>
+        <w:rPr>
+          <w:rFonts w:ascii="TH SarabunPSK" w:hAnsi="TH SarabunPSK" w:cs="TH SarabunPSK" w:hint="cs"/>
+          <w:sz w:val="32"/>
+          <w:szCs w:val="32"/>
+          <w:lang w:bidi="th-TH"/>
+        </w:rPr>
+      </w:pPr>
+    </w:p>
+    <w:p>
+      <w:pPr>
+        <w:rPr>
+          <w:rFonts w:ascii="TH SarabunPSK" w:hAnsi="TH SarabunPSK" w:cs="TH SarabunPSK"/>
+          <w:sz w:val="32"/>
+          <w:szCs w:val="32"/>
+          <w:cs/>
+          <w:lang w:bidi="th-TH"/>
+        </w:rPr>
+      </w:pPr>
+      <w:r>
+        <w:rPr>
+          <w:rFonts w:ascii="TH SarabunPSK" w:hAnsi="TH SarabunPSK" w:cs="TH SarabunPSK" w:hint="cs"/>
+          <w:sz w:val="32"/>
+          <w:szCs w:val="32"/>
+          <w:lang w:bidi="th-TH"/>
+        </w:rPr>
+        <w:drawing>
+          <wp:inline distT="0" distB="0" distL="0" distR="0" wp14:anchorId="44E166A5" wp14:editId="41675217">
+            <wp:extent cx="5943600" cy="2618105"/>
+            <wp:effectExtent l="12700" t="12700" r="12700" b="10795"/>
+            <wp:docPr id="18" name="Picture 18"/>
+            <wp:cNvGraphicFramePr>
+              <a:graphicFrameLocks xmlns:a="http://schemas.openxmlformats.org/drawingml/2006/main" noChangeAspect="1"/>
+            </wp:cNvGraphicFramePr>
+            <a:graphic xmlns:a="http://schemas.openxmlformats.org/drawingml/2006/main">
+              <a:graphicData uri="http://schemas.openxmlformats.org/drawingml/2006/picture">
+                <pic:pic xmlns:pic="http://schemas.openxmlformats.org/drawingml/2006/picture">
+                  <pic:nvPicPr>
+                    <pic:cNvPr id="18" name="1.PNG"/>
+                    <pic:cNvPicPr/>
+                  </pic:nvPicPr>
+                  <pic:blipFill>
+                    <a:blip r:embed="rId21" cstate="print">
+                      <a:extLst>
+                        <a:ext uri="{28A0092B-C50C-407E-A947-70E740481C1C}">
+                          <a14:useLocalDpi xmlns:a14="http://schemas.microsoft.com/office/drawing/2010/main" val="0"/>
+                        </a:ext>
+                      </a:extLst>
+                    </a:blip>
+                    <a:stretch>
+                      <a:fillRect/>
+                    </a:stretch>
+                  </pic:blipFill>
+                  <pic:spPr>
+                    <a:xfrm>
+                      <a:off x="0" y="0"/>
+                      <a:ext cx="5943600" cy="2618105"/>
+                    </a:xfrm>
+                    <a:prstGeom prst="rect">
+                      <a:avLst/>
+                    </a:prstGeom>
+                    <a:ln w="3175">
+                      <a:solidFill>
+                        <a:schemeClr val="tx1"/>
+                      </a:solidFill>
+                    </a:ln>
+                  </pic:spPr>
+                </pic:pic>
+              </a:graphicData>
+            </a:graphic>
+          </wp:inline>
+        </w:drawing>
+      </w:r>
+    </w:p>
+    <w:p>
+      <w:pPr>
+        <w:jc w:val="center"/>
+        <w:rPr>
+          <w:rFonts w:ascii="TH SarabunPSK" w:hAnsi="TH SarabunPSK" w:cs="TH SarabunPSK"/>
+          <w:sz w:val="32"/>
+          <w:szCs w:val="32"/>
+          <w:lang w:bidi="th-TH"/>
+        </w:rPr>
+      </w:pPr>
+      <w:r>
+        <w:rPr>
+          <w:rFonts w:ascii="TH SarabunPSK" w:hAnsi="TH SarabunPSK" w:cs="TH SarabunPSK" w:hint="cs"/>
+          <w:sz w:val="32"/>
+          <w:szCs w:val="32"/>
+          <w:cs/>
+          <w:lang w:bidi="th-TH"/>
+        </w:rPr>
+        <w:t xml:space="preserve">รูปที่ </w:t>
+      </w:r>
+      <w:r>
+        <w:rPr>
+          <w:rFonts w:ascii="TH SarabunPSK" w:hAnsi="TH SarabunPSK" w:cs="TH SarabunPSK"/>
+          <w:sz w:val="32"/>
+          <w:szCs w:val="32"/>
+          <w:lang w:bidi="th-TH"/>
+        </w:rPr>
+        <w:t>1</w:t>
+      </w:r>
+      <w:r>
+        <w:rPr>
+          <w:rFonts w:ascii="TH SarabunPSK" w:hAnsi="TH SarabunPSK" w:cs="TH SarabunPSK"/>
+          <w:sz w:val="32"/>
+          <w:szCs w:val="32"/>
+          <w:lang w:bidi="th-TH"/>
+        </w:rPr>
+        <w:t>4</w:t>
+      </w:r>
+      <w:r>
+        <w:rPr>
+          <w:rFonts w:ascii="TH SarabunPSK" w:hAnsi="TH SarabunPSK" w:cs="TH SarabunPSK"/>
+          <w:sz w:val="32"/>
+          <w:szCs w:val="32"/>
+          <w:lang w:bidi="th-TH"/>
+        </w:rPr>
+        <w:t xml:space="preserve"> </w:t>
+      </w:r>
+      <w:r>
+        <w:rPr>
+          <w:rFonts w:ascii="TH SarabunPSK" w:hAnsi="TH SarabunPSK" w:cs="TH SarabunPSK"/>
+          <w:sz w:val="32"/>
+          <w:szCs w:val="32"/>
+          <w:cs/>
+          <w:lang w:bidi="th-TH"/>
+        </w:rPr>
+        <w:t>ผู้ร้องเรียน</w:t>
+      </w:r>
+      <w:r>
+        <w:rPr>
+          <w:rFonts w:ascii="TH SarabunPSK" w:hAnsi="TH SarabunPSK" w:cs="TH SarabunPSK" w:hint="cs"/>
+          <w:sz w:val="32"/>
+          <w:szCs w:val="32"/>
+          <w:cs/>
+          <w:lang w:bidi="th-TH"/>
+        </w:rPr>
+        <w:t>สามารถดูรายละเอียดข้อร้องเรียนแต่ละเรื่องได้ โดยมีรายละเอียดดังนี้ เรื่องที่ถูกร้องเรียน รายละเอียด รูปภาพและประวัติการดำเนินการ</w:t>
+      </w:r>
+    </w:p>
+    <w:p>
+      <w:pPr>
+        <w:jc w:val="center"/>
+        <w:rPr>
+          <w:rFonts w:ascii="TH SarabunPSK" w:hAnsi="TH SarabunPSK" w:cs="TH SarabunPSK"/>
+          <w:sz w:val="32"/>
+          <w:szCs w:val="32"/>
+          <w:lang w:bidi="th-TH"/>
+        </w:rPr>
+      </w:pPr>
+    </w:p>
+    <w:p>
+      <w:pPr>
+        <w:jc w:val="center"/>
+        <w:rPr>
+          <w:rFonts w:ascii="TH SarabunPSK" w:hAnsi="TH SarabunPSK" w:cs="TH SarabunPSK" w:hint="cs"/>
+          <w:sz w:val="32"/>
+          <w:szCs w:val="32"/>
+          <w:lang w:bidi="th-TH"/>
+        </w:rPr>
+      </w:pPr>
     </w:p>
     <w:sectPr>
-      <w:footerReference w:type="even" r:id="rId7"/>
-      <w:footerReference w:type="default" r:id="rId8"/>
+      <w:footerReference w:type="even" r:id="rId22"/>
+      <w:footerReference w:type="default" r:id="rId23"/>
       <w:pgSz w:w="11900" w:h="16840"/>
       <w:pgMar w:top="1440" w:right="1440" w:bottom="1440" w:left="1440" w:header="708" w:footer="708" w:gutter="0"/>
       <w:pgNumType w:fmt="numberInDash"/>
@@ -5488,7 +7740,6 @@
   <w:style w:type="character" w:default="1" w:styleId="DefaultParagraphFont">
     <w:name w:val="Default Paragraph Font"/>
     <w:uiPriority w:val="1"/>
-    <w:semiHidden/>
     <w:unhideWhenUsed/>
   </w:style>
   <w:style w:type="table" w:default="1" w:styleId="TableNormal">
